--- a/psychology/Grade 12 SSC/01 Psychology  A Scientific Discipline.docx
+++ b/psychology/Grade 12 SSC/01 Psychology  A Scientific Discipline.docx
@@ -139,6 +139,946 @@
       <w:r>
         <w:br/>
         <w:t>A: They attempt to explain it and make predictions accordingly.</w:t>
+      </w:r>
+    </w:p>
+    <w:p>
+      <w:r>
+        <w:br w:type="page"/>
+      </w:r>
+    </w:p>
+    <w:p>
+      <w:r>
+        <w:lastRenderedPageBreak/>
+        <w:t>Questions:</w:t>
+      </w:r>
+      <w:r>
+        <w:br/>
+        <w:t>Q: When did psychology begin as a branch of philosophy?</w:t>
+      </w:r>
+      <w:r>
+        <w:br/>
+        <w:t>A: Psychology was a branch of philosophy until the 1870s.</w:t>
+      </w:r>
+    </w:p>
+    <w:p>
+      <w:r>
+        <w:t>Q: Who established the world’s first psychology laboratory in 1879?</w:t>
+      </w:r>
+      <w:r>
+        <w:br/>
+        <w:t>A: Wilhelm Wundt, a German psychologist.</w:t>
+      </w:r>
+    </w:p>
+    <w:p>
+      <w:r>
+        <w:t>Q: Where was the world’s first psychology laboratory established?</w:t>
+      </w:r>
+      <w:r>
+        <w:br/>
+        <w:t>A: At University of Leipzig in Germany.</w:t>
+      </w:r>
+    </w:p>
+    <w:p>
+      <w:r>
+        <w:t>Q: What event is considered the official start of psychology as a separate scientific discipline?</w:t>
+      </w:r>
+      <w:r>
+        <w:br/>
+        <w:t>A: The establishment of the world’s first psychology laboratory in 1879.</w:t>
+      </w:r>
+    </w:p>
+    <w:p>
+      <w:r>
+        <w:t>Q: Which school of thought is regarded as the first in psychology?</w:t>
+      </w:r>
+      <w:r>
+        <w:br/>
+        <w:t>A: Structuralism.</w:t>
+      </w:r>
+    </w:p>
+    <w:p>
+      <w:r>
+        <w:t>Q: Who advocated Structuralism?</w:t>
+      </w:r>
+      <w:r>
+        <w:br/>
+        <w:t>A: Wilhelm Wundt and his student Edward B. Titchener.</w:t>
+      </w:r>
+    </w:p>
+    <w:p>
+      <w:r>
+        <w:t>Q: What method did Wilhelm Wundt use to study conscious experiences?</w:t>
+      </w:r>
+      <w:r>
+        <w:br/>
+        <w:t>A: Introspection.</w:t>
+      </w:r>
+    </w:p>
+    <w:p>
+      <w:r>
+        <w:t>Q: Who advocated Functionalism?</w:t>
+      </w:r>
+      <w:r>
+        <w:br/>
+        <w:t>A: William James.</w:t>
+      </w:r>
+    </w:p>
+    <w:p>
+      <w:r>
+        <w:t>Q: Who is known as the father of 'American Psychology'?</w:t>
+      </w:r>
+      <w:r>
+        <w:br/>
+        <w:t>A: William James.</w:t>
+      </w:r>
+    </w:p>
+    <w:p>
+      <w:r>
+        <w:t>Q: What did William James emphasize in Functionalism?</w:t>
+      </w:r>
+      <w:r>
+        <w:br/>
+        <w:t>A: The study of human consciousness.</w:t>
+      </w:r>
+    </w:p>
+    <w:p>
+      <w:r>
+        <w:t>Q: Who proposed the theory of Psychoanalysis?</w:t>
+      </w:r>
+      <w:r>
+        <w:br/>
+        <w:t>A: Sigmund Freud.</w:t>
+      </w:r>
+    </w:p>
+    <w:p>
+      <w:r>
+        <w:t>Q: In which decade did Freud propose Psychoanalysis?</w:t>
+      </w:r>
+      <w:r>
+        <w:br/>
+        <w:t>A: In the early 1890s.</w:t>
+      </w:r>
+    </w:p>
+    <w:p>
+      <w:r>
+        <w:t>Q: What did Freud give importance to in Psychoanalysis?</w:t>
+      </w:r>
+      <w:r>
+        <w:br/>
+        <w:t>A: The study of the unconscious mind.</w:t>
+      </w:r>
+    </w:p>
+    <w:p>
+      <w:r>
+        <w:t>Q: Who advocated Behaviourism?</w:t>
+      </w:r>
+      <w:r>
+        <w:br/>
+        <w:t>A: John B. Watson.</w:t>
+      </w:r>
+    </w:p>
+    <w:p>
+      <w:r>
+        <w:t>Q: What did Behaviourism reject?</w:t>
+      </w:r>
+      <w:r>
+        <w:br/>
+        <w:t>A: The study of conscious experiences and unconscious mind.</w:t>
+      </w:r>
+    </w:p>
+    <w:p>
+      <w:r>
+        <w:t>Q: What did Behaviourism focus on to make psychology more scientific?</w:t>
+      </w:r>
+      <w:r>
+        <w:br/>
+        <w:t>A: The study of observable behaviours.</w:t>
+      </w:r>
+    </w:p>
+    <w:p>
+      <w:r>
+        <w:t>Q: Who advocated Humanistic Psychology?</w:t>
+      </w:r>
+      <w:r>
+        <w:br/>
+        <w:t>A: Carl Rogers.</w:t>
+      </w:r>
+    </w:p>
+    <w:p>
+      <w:r>
+        <w:t>Q: What did Humanistic Psychology stress upon?</w:t>
+      </w:r>
+      <w:r>
+        <w:br/>
+        <w:t>A: The study of power of free will, self – determination and self-actualization.</w:t>
+      </w:r>
+    </w:p>
+    <w:p>
+      <w:r>
+        <w:lastRenderedPageBreak/>
+        <w:t>Q: Who is generally considered as the founder of Cognitivism?</w:t>
+      </w:r>
+      <w:r>
+        <w:br/>
+        <w:t>A: Ulric Neisser.</w:t>
+      </w:r>
+    </w:p>
+    <w:p>
+      <w:r>
+        <w:t>Q: What do researchers in Cognitive Psychology study?</w:t>
+      </w:r>
+      <w:r>
+        <w:br/>
+        <w:t>A: Higher cognitive processes like memory, decision making, problem-solving, intelligence, language, etc.</w:t>
+      </w:r>
+    </w:p>
+    <w:p>
+      <w:r>
+        <w:t>Q: Which tools are used in Cognitive Psychology research?</w:t>
+      </w:r>
+      <w:r>
+        <w:br/>
+        <w:t>A: MRI and PET scans.</w:t>
+      </w:r>
+    </w:p>
+    <w:p>
+      <w:r>
+        <w:br w:type="page"/>
+      </w:r>
+    </w:p>
+    <w:p>
+      <w:r>
+        <w:lastRenderedPageBreak/>
+        <w:t>1.4:</w:t>
+      </w:r>
+      <w:r>
+        <w:t xml:space="preserve"> Research methods in </w:t>
+      </w:r>
+      <w:r>
+        <w:t>psychology:</w:t>
+      </w:r>
+      <w:r>
+        <w:t xml:space="preserve"> </w:t>
+      </w:r>
+    </w:p>
+    <w:p>
+      <w:r>
+        <w:t xml:space="preserve">1.4.1 Experimental </w:t>
+      </w:r>
+      <w:r>
+        <w:t>method:</w:t>
+      </w:r>
+      <w:r>
+        <w:t xml:space="preserve"> Experimental method is one of the most scientific </w:t>
+      </w:r>
+      <w:r>
+        <w:t>methods</w:t>
+      </w:r>
+      <w:r>
+        <w:t xml:space="preserve"> of studying </w:t>
+      </w:r>
+      <w:r>
+        <w:t>behaviour</w:t>
+      </w:r>
+      <w:r>
+        <w:t>.</w:t>
+      </w:r>
+    </w:p>
+    <w:p>
+      <w:r>
+        <w:t>It is the method which has assigned the status of science to psychology.</w:t>
+      </w:r>
+    </w:p>
+    <w:p>
+      <w:r>
+        <w:t xml:space="preserve">In experimental method, the experimenter conducts experiments using following </w:t>
+      </w:r>
+      <w:r>
+        <w:t>steps:</w:t>
+      </w:r>
+    </w:p>
+    <w:p>
+      <w:r>
+        <w:t>1. Identifying problem</w:t>
+      </w:r>
+    </w:p>
+    <w:p>
+      <w:r>
+        <w:t>2. Developing hypothesis</w:t>
+      </w:r>
+    </w:p>
+    <w:p>
+      <w:r>
+        <w:t>3. Selecting an experimental design and standardizing the experimental procedure</w:t>
+      </w:r>
+    </w:p>
+    <w:p>
+      <w:r>
+        <w:t>4. Conducting experiment and collecting data.</w:t>
+      </w:r>
+    </w:p>
+    <w:p>
+      <w:r>
+        <w:t xml:space="preserve">5. </w:t>
+      </w:r>
+      <w:r>
+        <w:t>Analysing</w:t>
+      </w:r>
+      <w:r>
+        <w:t xml:space="preserve"> data</w:t>
+      </w:r>
+    </w:p>
+    <w:p>
+      <w:r>
+        <w:t>6. Drawing conclusions.</w:t>
+      </w:r>
+    </w:p>
+    <w:p/>
+    <w:p>
+      <w:r>
+        <w:t xml:space="preserve">Some of the important features of experimental method can be explained as </w:t>
+      </w:r>
+      <w:r>
+        <w:t>follows:</w:t>
+      </w:r>
+      <w:r>
+        <w:t xml:space="preserve"> </w:t>
+      </w:r>
+    </w:p>
+    <w:p>
+      <w:r>
+        <w:t xml:space="preserve">1. Experimental method is one of the most objective </w:t>
+      </w:r>
+      <w:r>
+        <w:t>methods</w:t>
+      </w:r>
+      <w:r>
+        <w:t xml:space="preserve"> of collecting data. </w:t>
+      </w:r>
+    </w:p>
+    <w:p>
+      <w:r>
+        <w:t>2. It enables accurate observations in controlled conditions.</w:t>
+      </w:r>
+    </w:p>
+    <w:p>
+      <w:r>
+        <w:t xml:space="preserve">3. Experimental method helps in finding out the </w:t>
+      </w:r>
+      <w:r>
+        <w:t>cause-and-effect</w:t>
+      </w:r>
+      <w:r>
+        <w:t xml:space="preserve"> relationship between two or more variables.</w:t>
+      </w:r>
+    </w:p>
+    <w:p>
+      <w:r>
+        <w:t>4. The findings of the experimental method are verifiable.</w:t>
+      </w:r>
+    </w:p>
+    <w:p>
+      <w:r>
+        <w:br w:type="page"/>
+      </w:r>
+    </w:p>
+    <w:p>
+      <w:r>
+        <w:lastRenderedPageBreak/>
+        <w:t xml:space="preserve">1.4.2 Survey method: </w:t>
+      </w:r>
+    </w:p>
+    <w:p>
+      <w:r>
+        <w:t>A survey is defined as a research method used for collecting data from a pre-defined group of respondents (sample) to gain information and insights on various topics of interest such as political opinion, consumers’ preferences, etc.</w:t>
+      </w:r>
+    </w:p>
+    <w:p>
+      <w:r>
+        <w:t xml:space="preserve">Survey method makes use of questionnaires, checklists, rating scales, inventories, interviews etc. to collect the required information. </w:t>
+      </w:r>
+    </w:p>
+    <w:p>
+      <w:r>
+        <w:t xml:space="preserve">The Survey method is largely used by social psychologists, educational psychologists, industrial psychologists etc. </w:t>
+      </w:r>
+    </w:p>
+    <w:p>
+      <w:r>
+        <w:t xml:space="preserve">Survey method is an economic and an efficient method of data collection. </w:t>
+      </w:r>
+    </w:p>
+    <w:p>
+      <w:r>
+        <w:t xml:space="preserve">Surveys can be undertaken using email, telephonic calls or direct interaction with respondents. </w:t>
+      </w:r>
+    </w:p>
+    <w:p/>
+    <w:p>
+      <w:r>
+        <w:t xml:space="preserve">1.4.3 Observation method: </w:t>
+      </w:r>
+    </w:p>
+    <w:p>
+      <w:r>
+        <w:t xml:space="preserve">Observation method is a research method which is very useful in the areas where experiments cannot be conducted. </w:t>
+      </w:r>
+    </w:p>
+    <w:p>
+      <w:r>
+        <w:t xml:space="preserve">It is a method in which behaviour is observed in a natural or laboratory setting. </w:t>
+      </w:r>
+    </w:p>
+    <w:p>
+      <w:r>
+        <w:t xml:space="preserve">Observation carried out in a natural setting is called natural observation and observation carried out in a laboratory setting is called controlled observation. </w:t>
+      </w:r>
+    </w:p>
+    <w:p>
+      <w:r>
+        <w:t xml:space="preserve">Observation method is widely used by child psychologists, clinical psychologist, social psychologists, etc. </w:t>
+      </w:r>
+    </w:p>
+    <w:p>
+      <w:r>
+        <w:t xml:space="preserve">Observation method can be treated as a scientific method and will be beneficial when it is used with the specific purpose of the research and planned in a systematic way. </w:t>
+      </w:r>
+    </w:p>
+    <w:p>
+      <w:r>
+        <w:t xml:space="preserve"> </w:t>
+      </w:r>
+    </w:p>
+    <w:p>
+      <w:r>
+        <w:t xml:space="preserve">1.4.4 Case study method: </w:t>
+      </w:r>
+    </w:p>
+    <w:p>
+      <w:r>
+        <w:t xml:space="preserve">Case study is one of the qualitative research methods used in psychology. </w:t>
+      </w:r>
+    </w:p>
+    <w:p>
+      <w:r>
+        <w:t xml:space="preserve">This method is mostly used by clinical psychologists. </w:t>
+      </w:r>
+    </w:p>
+    <w:p>
+      <w:r>
+        <w:t xml:space="preserve">Sigmund Freud and Jean Piaget were the two important figures to use case study method widely. </w:t>
+      </w:r>
+    </w:p>
+    <w:p>
+      <w:r>
+        <w:t xml:space="preserve">Case study is an in-depth look at an individual, group or a particular event. </w:t>
+      </w:r>
+    </w:p>
+    <w:p>
+      <w:r>
+        <w:t xml:space="preserve">Case study can be treated as a scientific method as it provides rich descriptive information often suggesting hypotheses for further studies. </w:t>
+      </w:r>
+    </w:p>
+    <w:p>
+      <w:r>
+        <w:t xml:space="preserve">In case study method, a researcher collects information about a particular individual (case) from multiple sources such as parents, family members, peers, teachers, colleagues, etc. to assess the individual’s current level of psychological functioning. </w:t>
+      </w:r>
+    </w:p>
+    <w:p>
+      <w:r>
+        <w:t>A researcher while using case study method may use several techniques like observation, interview, psychological tests, etc. to collect information about a particular individual.</w:t>
+      </w:r>
+    </w:p>
+    <w:p>
+      <w:r>
+        <w:br w:type="page"/>
+      </w:r>
+    </w:p>
+    <w:p>
+      <w:r>
+        <w:lastRenderedPageBreak/>
+        <w:t xml:space="preserve">1.4.5 Correlation </w:t>
+      </w:r>
+      <w:r>
+        <w:t>studies:</w:t>
+      </w:r>
+      <w:r>
+        <w:t xml:space="preserve"> </w:t>
+      </w:r>
+    </w:p>
+    <w:p>
+      <w:r>
+        <w:t>There are certain scientific studies which make use of correlation as a statistical tool to understand the relation among variables.</w:t>
+      </w:r>
+    </w:p>
+    <w:p>
+      <w:r>
+        <w:t>Such studies are called correlational studies.</w:t>
+      </w:r>
+    </w:p>
+    <w:p>
+      <w:r>
+        <w:t>Correlation is a statistical tool used to measure the relationship between two or more variables.</w:t>
+      </w:r>
+    </w:p>
+    <w:p>
+      <w:r>
+        <w:t>If the change in one variable appears to be accompanied by a change in the other variable, the two variables are said to be correlated and this interdependence is called correlation.</w:t>
+      </w:r>
+    </w:p>
+    <w:p>
+      <w:r>
+        <w:t>The extent of correlation between two variables is measured by correlation coefficient.</w:t>
+      </w:r>
+    </w:p>
+    <w:p>
+      <w:r>
+        <w:t>A correlation coefficient is always a number between –1.00 to +1.00 The sign (+ or –) of a correlation coefficient indicates the direction of the relationship between the variables.</w:t>
+      </w:r>
+    </w:p>
+    <w:p>
+      <w:r>
+        <w:t xml:space="preserve">There are three types of </w:t>
+      </w:r>
+      <w:r>
+        <w:t>correlation:</w:t>
+      </w:r>
+      <w:r>
+        <w:t xml:space="preserve"> </w:t>
+      </w:r>
+    </w:p>
+    <w:p>
+      <w:r>
+        <w:t xml:space="preserve">1. A positive </w:t>
+      </w:r>
+      <w:r>
+        <w:t>correlation:</w:t>
+      </w:r>
+      <w:r>
+        <w:t xml:space="preserve"> When both variables either increase or decrease at the same time, they are said to have a positive correlation between them.</w:t>
+      </w:r>
+    </w:p>
+    <w:p>
+      <w:r>
+        <w:t>In case of positive correlation, the value of correlation is found between 0.00 and +1.00 For example, The amount of rehearsal and recall score.</w:t>
+      </w:r>
+    </w:p>
+    <w:p>
+      <w:r>
+        <w:t xml:space="preserve">2. A negative </w:t>
+      </w:r>
+      <w:r>
+        <w:t>correlation:</w:t>
+      </w:r>
+      <w:r>
+        <w:t xml:space="preserve"> When an increase in one variable is associated with a decrease in the other and vice versa, they are said to have a negative correlation between them.</w:t>
+      </w:r>
+    </w:p>
+    <w:p>
+      <w:r>
+        <w:t>In case of a negative correlation, the value of correlation is found between 0.00 to -1.00 For example, amount of exercise and level of body fats.</w:t>
+      </w:r>
+    </w:p>
+    <w:p>
+      <w:r>
+        <w:t xml:space="preserve">3. A zero </w:t>
+      </w:r>
+      <w:r>
+        <w:t>correlation:</w:t>
+      </w:r>
+      <w:r>
+        <w:t xml:space="preserve"> When any change in one variable brings no significant change in other variable, they are said to have a zero correlation.</w:t>
+      </w:r>
+    </w:p>
+    <w:p>
+      <w:r>
+        <w:t>In case of zero correlation, the value of correlation coefficient is found to be 0. For example, height and intelligence.</w:t>
+      </w:r>
+    </w:p>
+    <w:p>
+      <w:r>
+        <w:t>1.5 Challenges in establishing psychology as a science:</w:t>
+      </w:r>
+    </w:p>
+    <w:p>
+      <w:r>
+        <w:t>Although psychology is considered to be a scientific discipline, it has many controversies.</w:t>
+      </w:r>
+    </w:p>
+    <w:p>
+      <w:r>
+        <w:t>Controversies and criticisms of psychology have been made on theoretical, practical, ethical and philosophical grounds.</w:t>
+      </w:r>
+    </w:p>
+    <w:p>
+      <w:r>
+        <w:t xml:space="preserve">The following controversies and criticisms are the challenges in establishing psychology as a </w:t>
+      </w:r>
+      <w:r>
+        <w:t>science:</w:t>
+      </w:r>
+      <w:r>
+        <w:t xml:space="preserve"> 1. Psychology in pre-paradigmatic </w:t>
+      </w:r>
+      <w:r>
+        <w:t>state:</w:t>
+      </w:r>
+      <w:r>
+        <w:t xml:space="preserve"> In contrast to mature and natural sciences such as physics and chemistry, psychology is younger and a social science.</w:t>
+      </w:r>
+    </w:p>
+    <w:p>
+      <w:r>
+        <w:t>Though psychology is considered as a science, according to philosopher named Thomas Kuhn, psychology is still in a preparadigmatic state.</w:t>
+      </w:r>
+    </w:p>
+    <w:p>
+      <w:r>
+        <w:t>Psychology has not succeeded yet in producing a cumulative body of knowledge that has a clear conceptual core that is consequently agreed upon by experts in psychology.</w:t>
+      </w:r>
+    </w:p>
+    <w:p>
+      <w:r>
+        <w:t>2. Issues related to objectivity and validity:</w:t>
+      </w:r>
+    </w:p>
+    <w:p>
+      <w:r>
+        <w:lastRenderedPageBreak/>
+        <w:t>Some areas of psychology such as personality, leadership, creativity, emotions, attitudes, etc. rely on "soft" research methods such as surveys and questionnaires, etc.</w:t>
+      </w:r>
+    </w:p>
+    <w:p>
+      <w:r>
+        <w:t>Methods such as introspection and psychoanalysis are inherently subjective.</w:t>
+      </w:r>
+    </w:p>
+    <w:p>
+      <w:r>
+        <w:t>Therefore, psychology to some extent falls short on the criteria of objectivity and validity.</w:t>
+      </w:r>
+    </w:p>
+    <w:p>
+      <w:r>
+        <w:t>3. Issues related to predictability and replicability:</w:t>
+      </w:r>
+    </w:p>
+    <w:p>
+      <w:r>
+        <w:t>A major goal of psychology is to predict behaviour by understanding its causes.</w:t>
+      </w:r>
+    </w:p>
+    <w:p>
+      <w:r>
+        <w:t>In psychology, making exact predictions is difficult as people respond differently in different situations.</w:t>
+      </w:r>
+    </w:p>
+    <w:p>
+      <w:r>
+        <w:t>Human behaviour is more difficult to study than particles and chemical compounds.</w:t>
+      </w:r>
+    </w:p>
+    <w:p>
+      <w:r>
+        <w:t>Therefore, the test results in psychology are more varied, harder to control and difficult to replicate.</w:t>
+      </w:r>
+    </w:p>
+    <w:p>
+      <w:r>
+        <w:t>4. Objectifying humans:</w:t>
+      </w:r>
+    </w:p>
+    <w:p>
+      <w:r>
+        <w:t>Some existential and humanistic psychologists from within the field criticizes that, by subjecting the human behaviour to experimentation, psychologists objectify persons.</w:t>
+      </w:r>
+    </w:p>
+    <w:p>
+      <w:r>
+        <w:t>Since it treats human beings as things, as objects that can be examined by experiments, psychology is sometimes portrayed as dehumanizing what is most essential about being human.</w:t>
+      </w:r>
+    </w:p>
+    <w:p>
+      <w:r>
+        <w:br w:type="page"/>
+      </w:r>
+    </w:p>
+    <w:p>
+      <w:r>
+        <w:lastRenderedPageBreak/>
+        <w:t>1.6 Importance of rationality:</w:t>
+      </w:r>
+    </w:p>
+    <w:p>
+      <w:r>
+        <w:t xml:space="preserve">Being a science, psychology tries to establish laws that govern human </w:t>
+      </w:r>
+      <w:r>
+        <w:t>behaviour</w:t>
+      </w:r>
+      <w:r>
+        <w:t xml:space="preserve">, at the same time it accepts the fact that human </w:t>
+      </w:r>
+      <w:r>
+        <w:t>behaviour</w:t>
+      </w:r>
+      <w:r>
+        <w:t xml:space="preserve"> is dynamic and complex.</w:t>
+      </w:r>
+    </w:p>
+    <w:p>
+      <w:r>
+        <w:t xml:space="preserve">Some of our </w:t>
+      </w:r>
+      <w:r>
+        <w:t>behaviours</w:t>
+      </w:r>
+      <w:r>
+        <w:t xml:space="preserve"> are commonly seen in others at the same time some of our </w:t>
+      </w:r>
+      <w:r>
+        <w:t>behaviours</w:t>
+      </w:r>
+      <w:r>
+        <w:t xml:space="preserve"> are exclusive.</w:t>
+      </w:r>
+    </w:p>
+    <w:p>
+      <w:r>
+        <w:t>Attaining happiness is man’s greatest aim in life.</w:t>
+      </w:r>
+    </w:p>
+    <w:p>
+      <w:r>
+        <w:t>While achieving this aim, every individual feels, thinks and acts exclusively.</w:t>
+      </w:r>
+    </w:p>
+    <w:p>
+      <w:r>
+        <w:t>But while being happy one should see to it that one’s emotions, thoughts and acts do not get driven by irrational influences and one should not compromise on social norms, values and ethics for being happy.</w:t>
+      </w:r>
+    </w:p>
+    <w:p>
+      <w:r>
+        <w:t>Here the aspect of rationality comes in picture in psychology.</w:t>
+      </w:r>
+    </w:p>
+    <w:p>
+      <w:r>
+        <w:t>Sciences are appreciated by society when application of scientific knowledge improves the quality of life.</w:t>
+      </w:r>
+    </w:p>
+    <w:p>
+      <w:r>
+        <w:t xml:space="preserve">Like other sciences, psychology too helps in improving the quality of life by applying the concept of rationality in </w:t>
+      </w:r>
+      <w:r>
+        <w:t>day-to-day</w:t>
+      </w:r>
+      <w:r>
+        <w:t xml:space="preserve"> life.</w:t>
+      </w:r>
+    </w:p>
+    <w:p>
+      <w:r>
+        <w:t>Stanovich and his colleagues while talking about rationality stated that, “Rationality involves adaptive reasoning, good judgement and good decision making.”</w:t>
+      </w:r>
+    </w:p>
+    <w:p>
+      <w:r>
+        <w:t>Sternberg and his colleagues while talking about intelligence suggested that Practical Intelligence can be defined as “the ability to perform successfully in naturalistic settings in a way that is consistent with one’s goal.”</w:t>
+      </w:r>
+    </w:p>
+    <w:p>
+      <w:r>
+        <w:t xml:space="preserve">Dr. Albert Ellis who proposed Rational Emotive </w:t>
+      </w:r>
+      <w:r>
+        <w:t>Behavioural</w:t>
+      </w:r>
+      <w:r>
+        <w:t xml:space="preserve"> Therapy (one of the effective and popular method of intervention in the field of counselling psychology) has given values of rational living.</w:t>
+      </w:r>
+    </w:p>
+    <w:p>
+      <w:r>
+        <w:t>He also says that rational people are psychologically healthy people and they possess certain characteristics.</w:t>
+      </w:r>
+    </w:p>
+    <w:p>
+      <w:r>
+        <w:t>Some of them are given ahead:</w:t>
+      </w:r>
+    </w:p>
+    <w:p>
+      <w:r>
+        <w:t>1. Understanding self-interest and social interest:</w:t>
+      </w:r>
+    </w:p>
+    <w:p>
+      <w:r>
+        <w:t>‘Safeguard your self-interest and know others interest’ is almost like a slogan of Rational Emotive Behavioural Therapy.</w:t>
+      </w:r>
+    </w:p>
+    <w:p>
+      <w:r>
+        <w:t xml:space="preserve">Rational people understand what is </w:t>
+      </w:r>
+      <w:r>
+        <w:t>self-promoting</w:t>
+      </w:r>
+      <w:r>
+        <w:t xml:space="preserve"> and what helps them to grow and they take responsibility of making those choices but at the same time take care of not violating other person’s rights and aid in survival of the society in which they live.</w:t>
+      </w:r>
+    </w:p>
+    <w:p>
+      <w:r>
+        <w:t>2. Self-</w:t>
+      </w:r>
+      <w:r>
+        <w:t>direction:</w:t>
+      </w:r>
+    </w:p>
+    <w:p>
+      <w:r>
+        <w:t>Rational people assume primary responsibility for their own lives rather than demanding or needing excessive support or nurturance from others.</w:t>
+      </w:r>
+    </w:p>
+    <w:p>
+      <w:r>
+        <w:t>3. Tolerance:</w:t>
+      </w:r>
+    </w:p>
+    <w:p>
+      <w:r>
+        <w:t>Rational people are highly tolerant.</w:t>
+      </w:r>
+    </w:p>
+    <w:p>
+      <w:r>
+        <w:lastRenderedPageBreak/>
+        <w:t xml:space="preserve">Tolerance is the willingness to accept </w:t>
+      </w:r>
+      <w:r>
+        <w:t>behaviour</w:t>
+      </w:r>
+      <w:r>
+        <w:t xml:space="preserve"> and beliefs of others that are different from one's own.</w:t>
+      </w:r>
+    </w:p>
+    <w:p>
+      <w:r>
+        <w:t>Similarly, rational people accept one’s own and others’ right to be wrong.</w:t>
+      </w:r>
+    </w:p>
+    <w:p>
+      <w:r>
+        <w:t>4. Flexibility:</w:t>
+      </w:r>
+    </w:p>
+    <w:p>
+      <w:r>
+        <w:t>Rational people are found to be healthy individuals.</w:t>
+      </w:r>
+    </w:p>
+    <w:p>
+      <w:r>
+        <w:t>Rational people tend to be flexible, unbiased in their thoughts and actions.</w:t>
+      </w:r>
+    </w:p>
+    <w:p>
+      <w:r>
+        <w:t>5. Self-acceptance and self-responsibility:</w:t>
+      </w:r>
+    </w:p>
+    <w:p>
+      <w:r>
+        <w:t xml:space="preserve">Rational people accept themselves unconditionally rather than rating or proving themselves and also accept responsibility for their own thoughts, beliefs, feelings and </w:t>
+      </w:r>
+      <w:r>
+        <w:t>behaviour</w:t>
+      </w:r>
+      <w:r>
+        <w:t>.</w:t>
+      </w:r>
+    </w:p>
+    <w:p>
+      <w:r>
+        <w:t>According to Dr. Albert Ellis, rationality as a personal philosophy helps an individual to attain many goals in life and to be happy.</w:t>
+      </w:r>
+    </w:p>
+    <w:p>
+      <w:r>
+        <w:t>For being happy a person must BE RATIONAL.</w:t>
+      </w:r>
+    </w:p>
+    <w:p>
+      <w:r>
+        <w:t xml:space="preserve">This concept is explained with the help of the following </w:t>
+      </w:r>
+      <w:r>
+        <w:t>table:</w:t>
+      </w:r>
+    </w:p>
+    <w:p>
+      <w:r>
+        <w:t>B (Balance) Balance between self-interest and interest of others</w:t>
+      </w:r>
+    </w:p>
+    <w:p>
+      <w:r>
+        <w:t>E (Estimate) Estimate the time, efforts, gains and losses</w:t>
+      </w:r>
+    </w:p>
+    <w:p>
+      <w:r>
+        <w:t>R (Respect) Respect oneself and others</w:t>
+      </w:r>
+    </w:p>
+    <w:p>
+      <w:r>
+        <w:t>A (Affiliate) Affiliate with others</w:t>
+      </w:r>
+    </w:p>
+    <w:p>
+      <w:r>
+        <w:t>T (Tolerate) Tolerate oneself and others</w:t>
+      </w:r>
+    </w:p>
+    <w:p>
+      <w:r>
+        <w:t>I (</w:t>
+      </w:r>
+      <w:r>
+        <w:t>Integrate</w:t>
+      </w:r>
+      <w:r>
+        <w:t>) Integrate personal wellbeing with social wellbeing</w:t>
+      </w:r>
+    </w:p>
+    <w:p>
+      <w:r>
+        <w:t>O (Optimize) Optimize potential fully</w:t>
+      </w:r>
+    </w:p>
+    <w:p>
+      <w:r>
+        <w:t>N (Navigate) Navigate path of success</w:t>
+      </w:r>
+    </w:p>
+    <w:p>
+      <w:r>
+        <w:t>A (Accept) Accept the limitations and overcome them</w:t>
+      </w:r>
+    </w:p>
+    <w:p>
+      <w:r>
+        <w:t>L (Live) Live life fully</w:t>
+      </w:r>
+    </w:p>
+    <w:p>
+      <w:r>
+        <w:br w:type="page"/>
       </w:r>
     </w:p>
     <w:p/>

--- a/psychology/Grade 12 SSC/01 Psychology  A Scientific Discipline.docx
+++ b/psychology/Grade 12 SSC/01 Psychology  A Scientific Discipline.docx
@@ -349,39 +349,12 @@
     <w:p>
       <w:r>
         <w:lastRenderedPageBreak/>
-        <w:t>1.4:</w:t>
-      </w:r>
-      <w:r>
-        <w:t xml:space="preserve"> Research methods in </w:t>
-      </w:r>
-      <w:r>
-        <w:t>psychology:</w:t>
-      </w:r>
-      <w:r>
-        <w:t xml:space="preserve"> </w:t>
-      </w:r>
-    </w:p>
-    <w:p>
-      <w:r>
-        <w:t xml:space="preserve">1.4.1 Experimental </w:t>
-      </w:r>
-      <w:r>
-        <w:t>method:</w:t>
-      </w:r>
-      <w:r>
-        <w:t xml:space="preserve"> Experimental method is one of the most scientific </w:t>
-      </w:r>
-      <w:r>
-        <w:t>methods</w:t>
-      </w:r>
-      <w:r>
-        <w:t xml:space="preserve"> of studying </w:t>
-      </w:r>
-      <w:r>
-        <w:t>behaviour</w:t>
-      </w:r>
-      <w:r>
-        <w:t>.</w:t>
+        <w:t xml:space="preserve">1.4: Research methods in psychology: </w:t>
+      </w:r>
+    </w:p>
+    <w:p>
+      <w:r>
+        <w:t>1.4.1 Experimental method: Experimental method is one of the most scientific methods of studying behaviour.</w:t>
       </w:r>
     </w:p>
     <w:p>
@@ -391,10 +364,7 @@
     </w:p>
     <w:p>
       <w:r>
-        <w:t xml:space="preserve">In experimental method, the experimenter conducts experiments using following </w:t>
-      </w:r>
-      <w:r>
-        <w:t>steps:</w:t>
+        <w:t>In experimental method, the experimenter conducts experiments using following steps:</w:t>
       </w:r>
     </w:p>
     <w:p>
@@ -419,13 +389,7 @@
     </w:p>
     <w:p>
       <w:r>
-        <w:t xml:space="preserve">5. </w:t>
-      </w:r>
-      <w:r>
-        <w:t>Analysing</w:t>
-      </w:r>
-      <w:r>
-        <w:t xml:space="preserve"> data</w:t>
+        <w:t>5. Analysing data</w:t>
       </w:r>
     </w:p>
     <w:p>
@@ -436,24 +400,12 @@
     <w:p/>
     <w:p>
       <w:r>
-        <w:t xml:space="preserve">Some of the important features of experimental method can be explained as </w:t>
-      </w:r>
-      <w:r>
-        <w:t>follows:</w:t>
-      </w:r>
-      <w:r>
-        <w:t xml:space="preserve"> </w:t>
-      </w:r>
-    </w:p>
-    <w:p>
-      <w:r>
-        <w:t xml:space="preserve">1. Experimental method is one of the most objective </w:t>
-      </w:r>
-      <w:r>
-        <w:t>methods</w:t>
-      </w:r>
-      <w:r>
-        <w:t xml:space="preserve"> of collecting data. </w:t>
+        <w:t xml:space="preserve">Some of the important features of experimental method can be explained as follows: </w:t>
+      </w:r>
+    </w:p>
+    <w:p>
+      <w:r>
+        <w:t xml:space="preserve">1. Experimental method is one of the most objective methods of collecting data. </w:t>
       </w:r>
     </w:p>
     <w:p>
@@ -463,13 +415,7 @@
     </w:p>
     <w:p>
       <w:r>
-        <w:t xml:space="preserve">3. Experimental method helps in finding out the </w:t>
-      </w:r>
-      <w:r>
-        <w:t>cause-and-effect</w:t>
-      </w:r>
-      <w:r>
-        <w:t xml:space="preserve"> relationship between two or more variables.</w:t>
+        <w:t>3. Experimental method helps in finding out the cause-and-effect relationship between two or more variables.</w:t>
       </w:r>
     </w:p>
     <w:p>
@@ -597,13 +543,7 @@
     <w:p>
       <w:r>
         <w:lastRenderedPageBreak/>
-        <w:t xml:space="preserve">1.4.5 Correlation </w:t>
-      </w:r>
-      <w:r>
-        <w:t>studies:</w:t>
-      </w:r>
-      <w:r>
-        <w:t xml:space="preserve"> </w:t>
+        <w:t xml:space="preserve">1.4.5 Correlation studies: </w:t>
       </w:r>
     </w:p>
     <w:p>
@@ -638,24 +578,12 @@
     </w:p>
     <w:p>
       <w:r>
-        <w:t xml:space="preserve">There are three types of </w:t>
-      </w:r>
-      <w:r>
-        <w:t>correlation:</w:t>
-      </w:r>
-      <w:r>
-        <w:t xml:space="preserve"> </w:t>
-      </w:r>
-    </w:p>
-    <w:p>
-      <w:r>
-        <w:t xml:space="preserve">1. A positive </w:t>
-      </w:r>
-      <w:r>
-        <w:t>correlation:</w:t>
-      </w:r>
-      <w:r>
-        <w:t xml:space="preserve"> When both variables either increase or decrease at the same time, they are said to have a positive correlation between them.</w:t>
+        <w:t xml:space="preserve">There are three types of correlation: </w:t>
+      </w:r>
+    </w:p>
+    <w:p>
+      <w:r>
+        <w:t>1. A positive correlation: When both variables either increase or decrease at the same time, they are said to have a positive correlation between them.</w:t>
       </w:r>
     </w:p>
     <w:p>
@@ -665,13 +593,7 @@
     </w:p>
     <w:p>
       <w:r>
-        <w:t xml:space="preserve">2. A negative </w:t>
-      </w:r>
-      <w:r>
-        <w:t>correlation:</w:t>
-      </w:r>
-      <w:r>
-        <w:t xml:space="preserve"> When an increase in one variable is associated with a decrease in the other and vice versa, they are said to have a negative correlation between them.</w:t>
+        <w:t>2. A negative correlation: When an increase in one variable is associated with a decrease in the other and vice versa, they are said to have a negative correlation between them.</w:t>
       </w:r>
     </w:p>
     <w:p>
@@ -681,13 +603,7 @@
     </w:p>
     <w:p>
       <w:r>
-        <w:t xml:space="preserve">3. A zero </w:t>
-      </w:r>
-      <w:r>
-        <w:t>correlation:</w:t>
-      </w:r>
-      <w:r>
-        <w:t xml:space="preserve"> When any change in one variable brings no significant change in other variable, they are said to have a zero correlation.</w:t>
+        <w:t>3. A zero correlation: When any change in one variable brings no significant change in other variable, they are said to have a zero correlation.</w:t>
       </w:r>
     </w:p>
     <w:p>
@@ -811,36 +727,12 @@
     </w:p>
     <w:p>
       <w:r>
-        <w:t xml:space="preserve">Being a science, psychology tries to establish laws that govern human </w:t>
-      </w:r>
-      <w:r>
-        <w:t>behaviour</w:t>
-      </w:r>
-      <w:r>
-        <w:t xml:space="preserve">, at the same time it accepts the fact that human </w:t>
-      </w:r>
-      <w:r>
-        <w:t>behaviour</w:t>
-      </w:r>
-      <w:r>
-        <w:t xml:space="preserve"> is dynamic and complex.</w:t>
-      </w:r>
-    </w:p>
-    <w:p>
-      <w:r>
-        <w:t xml:space="preserve">Some of our </w:t>
-      </w:r>
-      <w:r>
-        <w:t>behaviours</w:t>
-      </w:r>
-      <w:r>
-        <w:t xml:space="preserve"> are commonly seen in others at the same time some of our </w:t>
-      </w:r>
-      <w:r>
-        <w:t>behaviours</w:t>
-      </w:r>
-      <w:r>
-        <w:t xml:space="preserve"> are exclusive.</w:t>
+        <w:t>Being a science, psychology tries to establish laws that govern human behaviour, at the same time it accepts the fact that human behaviour is dynamic and complex.</w:t>
+      </w:r>
+    </w:p>
+    <w:p>
+      <w:r>
+        <w:t>Some of our behaviours are commonly seen in others at the same time some of our behaviours are exclusive.</w:t>
       </w:r>
     </w:p>
     <w:p>
@@ -870,13 +762,7 @@
     </w:p>
     <w:p>
       <w:r>
-        <w:t xml:space="preserve">Like other sciences, psychology too helps in improving the quality of life by applying the concept of rationality in </w:t>
-      </w:r>
-      <w:r>
-        <w:t>day-to-day</w:t>
-      </w:r>
-      <w:r>
-        <w:t xml:space="preserve"> life.</w:t>
+        <w:t>Like other sciences, psychology too helps in improving the quality of life by applying the concept of rationality in day-to-day life.</w:t>
       </w:r>
     </w:p>
     <w:p>
@@ -891,13 +777,7 @@
     </w:p>
     <w:p>
       <w:r>
-        <w:t xml:space="preserve">Dr. Albert Ellis who proposed Rational Emotive </w:t>
-      </w:r>
-      <w:r>
-        <w:t>Behavioural</w:t>
-      </w:r>
-      <w:r>
-        <w:t xml:space="preserve"> Therapy (one of the effective and popular method of intervention in the field of counselling psychology) has given values of rational living.</w:t>
+        <w:t>Dr. Albert Ellis who proposed Rational Emotive Behavioural Therapy (one of the effective and popular method of intervention in the field of counselling psychology) has given values of rational living.</w:t>
       </w:r>
     </w:p>
     <w:p>
@@ -922,21 +802,12 @@
     </w:p>
     <w:p>
       <w:r>
-        <w:t xml:space="preserve">Rational people understand what is </w:t>
-      </w:r>
-      <w:r>
-        <w:t>self-promoting</w:t>
-      </w:r>
-      <w:r>
-        <w:t xml:space="preserve"> and what helps them to grow and they take responsibility of making those choices but at the same time take care of not violating other person’s rights and aid in survival of the society in which they live.</w:t>
-      </w:r>
-    </w:p>
-    <w:p>
-      <w:r>
-        <w:t>2. Self-</w:t>
-      </w:r>
-      <w:r>
-        <w:t>direction:</w:t>
+        <w:t>Rational people understand what is self-promoting and what helps them to grow and they take responsibility of making those choices but at the same time take care of not violating other person’s rights and aid in survival of the society in which they live.</w:t>
+      </w:r>
+    </w:p>
+    <w:p>
+      <w:r>
+        <w:t>2. Self-direction:</w:t>
       </w:r>
     </w:p>
     <w:p>
@@ -957,13 +828,7 @@
     <w:p>
       <w:r>
         <w:lastRenderedPageBreak/>
-        <w:t xml:space="preserve">Tolerance is the willingness to accept </w:t>
-      </w:r>
-      <w:r>
-        <w:t>behaviour</w:t>
-      </w:r>
-      <w:r>
-        <w:t xml:space="preserve"> and beliefs of others that are different from one's own.</w:t>
+        <w:t>Tolerance is the willingness to accept behaviour and beliefs of others that are different from one's own.</w:t>
       </w:r>
     </w:p>
     <w:p>
@@ -993,13 +858,7 @@
     </w:p>
     <w:p>
       <w:r>
-        <w:t xml:space="preserve">Rational people accept themselves unconditionally rather than rating or proving themselves and also accept responsibility for their own thoughts, beliefs, feelings and </w:t>
-      </w:r>
-      <w:r>
-        <w:t>behaviour</w:t>
-      </w:r>
-      <w:r>
-        <w:t>.</w:t>
+        <w:t>Rational people accept themselves unconditionally rather than rating or proving themselves and also accept responsibility for their own thoughts, beliefs, feelings and behaviour.</w:t>
       </w:r>
     </w:p>
     <w:p>
@@ -1014,10 +873,7 @@
     </w:p>
     <w:p>
       <w:r>
-        <w:t xml:space="preserve">This concept is explained with the help of the following </w:t>
-      </w:r>
-      <w:r>
-        <w:t>table:</w:t>
+        <w:t>This concept is explained with the help of the following table:</w:t>
       </w:r>
     </w:p>
     <w:p>
@@ -1047,13 +903,7 @@
     </w:p>
     <w:p>
       <w:r>
-        <w:t>I (</w:t>
-      </w:r>
-      <w:r>
-        <w:t>Integrate</w:t>
-      </w:r>
-      <w:r>
-        <w:t>) Integrate personal wellbeing with social wellbeing</w:t>
+        <w:t>I (Integrate) Integrate personal wellbeing with social wellbeing</w:t>
       </w:r>
     </w:p>
     <w:p>
@@ -1076,12 +926,6 @@
         <w:t>L (Live) Live life fully</w:t>
       </w:r>
     </w:p>
-    <w:p>
-      <w:r>
-        <w:br w:type="page"/>
-      </w:r>
-    </w:p>
-    <w:p/>
     <w:sectPr>
       <w:pgSz w:w="11906" w:h="16838"/>
       <w:pgMar w:top="1440" w:right="1440" w:bottom="1440" w:left="1440" w:header="708" w:footer="708" w:gutter="0"/>
@@ -1695,6 +1539,7 @@
   <w:style w:type="character" w:default="1" w:styleId="DefaultParagraphFont">
     <w:name w:val="Default Paragraph Font"/>
     <w:uiPriority w:val="1"/>
+    <w:semiHidden/>
     <w:unhideWhenUsed/>
   </w:style>
   <w:style w:type="table" w:default="1" w:styleId="TableNormal">

--- a/psychology/Grade 12 SSC/01 Psychology  A Scientific Discipline.docx
+++ b/psychology/Grade 12 SSC/01 Psychology  A Scientific Discipline.docx
@@ -1,6 +1,6 @@
 
 <file path=word/document.xml><?xml version="1.0" encoding="utf-8"?>
-<w:document xmlns:wpc="http://schemas.microsoft.com/office/word/2010/wordprocessingCanvas" xmlns:cx="http://schemas.microsoft.com/office/drawing/2014/chartex" xmlns:cx1="http://schemas.microsoft.com/office/drawing/2015/9/8/chartex" xmlns:cx2="http://schemas.microsoft.com/office/drawing/2015/10/21/chartex" xmlns:cx3="http://schemas.microsoft.com/office/drawing/2016/5/9/chartex" xmlns:cx4="http://schemas.microsoft.com/office/drawing/2016/5/10/chartex" xmlns:cx5="http://schemas.microsoft.com/office/drawing/2016/5/11/chartex" xmlns:cx6="http://schemas.microsoft.com/office/drawing/2016/5/12/chartex" xmlns:cx7="http://schemas.microsoft.com/office/drawing/2016/5/13/chartex" xmlns:cx8="http://schemas.microsoft.com/office/drawing/2016/5/14/chartex" xmlns:mc="http://schemas.openxmlformats.org/markup-compatibility/2006" xmlns:aink="http://schemas.microsoft.com/office/drawing/2016/ink" xmlns:am3d="http://schemas.microsoft.com/office/drawing/2017/model3d" xmlns:o="urn:schemas-microsoft-com:office:office" xmlns:oel="http://schemas.microsoft.com/office/2019/extlst" xmlns:r="http://schemas.openxmlformats.org/officeDocument/2006/relationships" xmlns:m="http://schemas.openxmlformats.org/officeDocument/2006/math" xmlns:v="urn:schemas-microsoft-com:vml" xmlns:wp14="http://schemas.microsoft.com/office/word/2010/wordprocessingDrawing" xmlns:wp="http://schemas.openxmlformats.org/drawingml/2006/wordprocessingDrawing" xmlns:w10="urn:schemas-microsoft-com:office:word" xmlns:w="http://schemas.openxmlformats.org/wordprocessingml/2006/main" xmlns:w14="http://schemas.microsoft.com/office/word/2010/wordml" xmlns:w15="http://schemas.microsoft.com/office/word/2012/wordml" xmlns:w16cex="http://schemas.microsoft.com/office/word/2018/wordml/cex" xmlns:w16cid="http://schemas.microsoft.com/office/word/2016/wordml/cid" xmlns:w16="http://schemas.microsoft.com/office/word/2018/wordml" xmlns:w16du="http://schemas.microsoft.com/office/word/2023/wordml/word16du" xmlns:w16sdtdh="http://schemas.microsoft.com/office/word/2020/wordml/sdtdatahash" xmlns:w16sdtfl="http://schemas.microsoft.com/office/word/2024/wordml/sdtformatlock" xmlns:w16se="http://schemas.microsoft.com/office/word/2015/wordml/symex" xmlns:wpg="http://schemas.microsoft.com/office/word/2010/wordprocessingGroup" xmlns:wpi="http://schemas.microsoft.com/office/word/2010/wordprocessingInk" xmlns:wne="http://schemas.microsoft.com/office/word/2006/wordml" xmlns:wps="http://schemas.microsoft.com/office/word/2010/wordprocessingShape" mc:Ignorable="w14 w15 w16se w16cid w16 w16cex w16sdtdh w16sdtfl w16du wp14">
+<w:document xmlns:wpc="http://schemas.microsoft.com/office/word/2010/wordprocessingCanvas" xmlns:mc="http://schemas.openxmlformats.org/markup-compatibility/2006" xmlns:o="urn:schemas-microsoft-com:office:office" xmlns:r="http://schemas.openxmlformats.org/officeDocument/2006/relationships" xmlns:m="http://schemas.openxmlformats.org/officeDocument/2006/math" xmlns:v="urn:schemas-microsoft-com:vml" xmlns:wp14="http://schemas.microsoft.com/office/word/2010/wordprocessingDrawing" xmlns:wp="http://schemas.openxmlformats.org/drawingml/2006/wordprocessingDrawing" xmlns:w10="urn:schemas-microsoft-com:office:word" xmlns:w="http://schemas.openxmlformats.org/wordprocessingml/2006/main" xmlns:w14="http://schemas.microsoft.com/office/word/2010/wordml" xmlns:w15="http://schemas.microsoft.com/office/word/2012/wordml" xmlns:wpg="http://schemas.microsoft.com/office/word/2010/wordprocessingGroup" xmlns:wpi="http://schemas.microsoft.com/office/word/2010/wordprocessingInk" xmlns:wne="http://schemas.microsoft.com/office/word/2006/wordml" xmlns:wps="http://schemas.microsoft.com/office/word/2010/wordprocessingShape" mc:Ignorable="w14 w15 wp14">
   <w:body>
     <w:p>
       <w:r>
@@ -347,585 +347,1502 @@
       </w:r>
     </w:p>
     <w:p>
+      <w:pPr>
+        <w:pStyle w:val="NormalWeb"/>
+      </w:pPr>
       <w:r>
         <w:lastRenderedPageBreak/>
-        <w:t xml:space="preserve">1.4: Research methods in psychology: </w:t>
-      </w:r>
-    </w:p>
-    <w:p>
-      <w:r>
-        <w:t>1.4.1 Experimental method: Experimental method is one of the most scientific methods of studying behaviour.</w:t>
-      </w:r>
-    </w:p>
-    <w:p>
-      <w:r>
-        <w:t>It is the method which has assigned the status of science to psychology.</w:t>
-      </w:r>
-    </w:p>
-    <w:p>
-      <w:r>
-        <w:t>In experimental method, the experimenter conducts experiments using following steps:</w:t>
-      </w:r>
-    </w:p>
-    <w:p>
-      <w:r>
-        <w:t>1. Identifying problem</w:t>
-      </w:r>
-    </w:p>
-    <w:p>
-      <w:r>
-        <w:t>2. Developing hypothesis</w:t>
-      </w:r>
-    </w:p>
-    <w:p>
-      <w:r>
-        <w:t>3. Selecting an experimental design and standardizing the experimental procedure</w:t>
-      </w:r>
-    </w:p>
-    <w:p>
-      <w:r>
-        <w:t>4. Conducting experiment and collecting data.</w:t>
-      </w:r>
-    </w:p>
-    <w:p>
-      <w:r>
-        <w:t>5. Analysing data</w:t>
-      </w:r>
-    </w:p>
-    <w:p>
-      <w:r>
-        <w:t>6. Drawing conclusions.</w:t>
+        <w:t>Keywords:</w:t>
+      </w:r>
+      <w:r>
+        <w:br/>
+        <w:t>Research methods in psychology</w:t>
+      </w:r>
+      <w:r>
+        <w:br/>
+        <w:t>Experimental method</w:t>
+      </w:r>
+      <w:r>
+        <w:br/>
+        <w:t>Most scientific methods of studying behaviour</w:t>
+      </w:r>
+      <w:r>
+        <w:br/>
+        <w:t>Status of science to psychology</w:t>
+      </w:r>
+      <w:r>
+        <w:br/>
+        <w:t>Identifying problem</w:t>
+      </w:r>
+      <w:r>
+        <w:br/>
+        <w:t>Developing hypothesis</w:t>
+      </w:r>
+      <w:r>
+        <w:br/>
+        <w:t>Conducting experiment and collecting data</w:t>
+      </w:r>
+      <w:r>
+        <w:br/>
+        <w:t>Analysing data</w:t>
+      </w:r>
+      <w:r>
+        <w:br/>
+        <w:t>Drawing conclusions</w:t>
+      </w:r>
+      <w:r>
+        <w:br/>
+        <w:t>Objective methods of collecting data</w:t>
+      </w:r>
+      <w:r>
+        <w:br/>
+        <w:t>Accurate observations in controlled conditions</w:t>
+      </w:r>
+      <w:r>
+        <w:br/>
+        <w:t>Cause-and-effect relationship</w:t>
+      </w:r>
+      <w:r>
+        <w:br/>
+        <w:t>Findings are verifiable</w:t>
+      </w:r>
+    </w:p>
+    <w:p>
+      <w:pPr>
+        <w:pStyle w:val="NormalWeb"/>
+      </w:pPr>
+      <w:r>
+        <w:t>Questions</w:t>
+      </w:r>
+      <w:proofErr w:type="gramStart"/>
+      <w:r>
+        <w:t>:</w:t>
+      </w:r>
+      <w:proofErr w:type="gramEnd"/>
+      <w:r>
+        <w:br/>
+        <w:t>Q: What is one of the most scientific methods of studying behaviour?</w:t>
+      </w:r>
+      <w:r>
+        <w:br/>
+        <w:t>A: Experimental method.</w:t>
+      </w:r>
+    </w:p>
+    <w:p>
+      <w:pPr>
+        <w:pStyle w:val="NormalWeb"/>
+      </w:pPr>
+      <w:r>
+        <w:t>Q: Which method has assigned the status of science to psychology?</w:t>
+      </w:r>
+      <w:r>
+        <w:br/>
+        <w:t>A: Experimental method.</w:t>
+      </w:r>
+    </w:p>
+    <w:p>
+      <w:pPr>
+        <w:pStyle w:val="NormalWeb"/>
+      </w:pPr>
+      <w:r>
+        <w:t>Q: What is the first step in the experimental method?</w:t>
+      </w:r>
+      <w:r>
+        <w:br/>
+        <w:t>A: Identifying problem.</w:t>
+      </w:r>
+    </w:p>
+    <w:p>
+      <w:pPr>
+        <w:pStyle w:val="NormalWeb"/>
+      </w:pPr>
+      <w:r>
+        <w:t>Q: What step follows identifying the problem?</w:t>
+      </w:r>
+      <w:r>
+        <w:br/>
+        <w:t>A: Developing hypothesis.</w:t>
+      </w:r>
+    </w:p>
+    <w:p>
+      <w:pPr>
+        <w:pStyle w:val="NormalWeb"/>
+      </w:pPr>
+      <w:r>
+        <w:t>Q: Which step involves gathering information through actual testing?</w:t>
+      </w:r>
+      <w:r>
+        <w:br/>
+        <w:t>A: Conducting experiment and collecting data.</w:t>
+      </w:r>
+    </w:p>
+    <w:p>
+      <w:pPr>
+        <w:pStyle w:val="NormalWeb"/>
+      </w:pPr>
+      <w:r>
+        <w:t>Q: What is done after analysing data in the experimental method?</w:t>
+      </w:r>
+      <w:r>
+        <w:br/>
+        <w:t>A: Drawing conclusions.</w:t>
+      </w:r>
+    </w:p>
+    <w:p>
+      <w:pPr>
+        <w:pStyle w:val="NormalWeb"/>
+      </w:pPr>
+      <w:r>
+        <w:t>Q: Which method is one of the most objective methods of collecting data?</w:t>
+      </w:r>
+      <w:r>
+        <w:br/>
+        <w:t>A: Experimental method.</w:t>
+      </w:r>
+    </w:p>
+    <w:p>
+      <w:pPr>
+        <w:pStyle w:val="NormalWeb"/>
+      </w:pPr>
+      <w:r>
+        <w:t>Q: What does the experimental method enable in controlled conditions?</w:t>
+      </w:r>
+      <w:r>
+        <w:br/>
+        <w:t>A: Accurate observations.</w:t>
+      </w:r>
+    </w:p>
+    <w:p>
+      <w:pPr>
+        <w:pStyle w:val="NormalWeb"/>
+      </w:pPr>
+      <w:r>
+        <w:t>Q: What relationship does the experimental method help to find?</w:t>
+      </w:r>
+      <w:r>
+        <w:br/>
+        <w:t>A: Cause-and-effect relationship.</w:t>
+      </w:r>
+    </w:p>
+    <w:p>
+      <w:pPr>
+        <w:pStyle w:val="NormalWeb"/>
+      </w:pPr>
+      <w:r>
+        <w:t>Q: What is true about the findings of the experimental method?</w:t>
+      </w:r>
+      <w:r>
+        <w:br/>
+        <w:t>A: Findings are verifiable.</w:t>
+      </w:r>
+    </w:p>
+    <w:p>
+      <w:r>
+        <w:br w:type="page"/>
+      </w:r>
+    </w:p>
+    <w:p>
+      <w:pPr>
+        <w:pStyle w:val="NormalWeb"/>
+      </w:pPr>
+      <w:r>
+        <w:lastRenderedPageBreak/>
+        <w:t>Keywords:</w:t>
+      </w:r>
+      <w:r>
+        <w:br/>
+        <w:t>Survey method</w:t>
+      </w:r>
+      <w:r>
+        <w:br/>
+        <w:t>Pre-defined group of respondents</w:t>
+      </w:r>
+      <w:r>
+        <w:br/>
+        <w:t>Questionnaires, checklists, rating scales</w:t>
+      </w:r>
+      <w:r>
+        <w:br/>
+        <w:t>Social psychologists</w:t>
+      </w:r>
+      <w:r>
+        <w:br/>
+        <w:t>Economic and efficient method</w:t>
+      </w:r>
+      <w:r>
+        <w:br/>
+        <w:t>Email, telephonic calls, direct interaction</w:t>
+      </w:r>
+      <w:r>
+        <w:br/>
+        <w:t>Observation method</w:t>
+      </w:r>
+      <w:r>
+        <w:br/>
+        <w:t>Behaviour is observed</w:t>
+      </w:r>
+      <w:r>
+        <w:br/>
+        <w:t>Natural observation</w:t>
+      </w:r>
+      <w:r>
+        <w:br/>
+        <w:t>Controlled observation</w:t>
+      </w:r>
+      <w:r>
+        <w:br/>
+        <w:t>Child psychologists</w:t>
+      </w:r>
+      <w:r>
+        <w:br/>
+        <w:t>Scientific method</w:t>
+      </w:r>
+      <w:r>
+        <w:br/>
+        <w:t>Case study method</w:t>
+      </w:r>
+      <w:r>
+        <w:br/>
+        <w:t>Qualitative research methods</w:t>
+      </w:r>
+      <w:r>
+        <w:br/>
+        <w:t>Clinical psychologists</w:t>
+      </w:r>
+      <w:r>
+        <w:br/>
+        <w:t>Sigmund Freud</w:t>
+      </w:r>
+      <w:r>
+        <w:br/>
+        <w:t>Jean Piaget</w:t>
+      </w:r>
+      <w:r>
+        <w:br/>
+        <w:t>In-depth look</w:t>
+      </w:r>
+      <w:r>
+        <w:br/>
+        <w:t>Rich descriptive information</w:t>
+      </w:r>
+      <w:r>
+        <w:br/>
+        <w:t>Multiple sources</w:t>
+      </w:r>
+      <w:r>
+        <w:br/>
+        <w:t>Psychological tests</w:t>
+      </w:r>
+    </w:p>
+    <w:p>
+      <w:pPr>
+        <w:pStyle w:val="NormalWeb"/>
+      </w:pPr>
+      <w:r>
+        <w:t>Questions</w:t>
+      </w:r>
+      <w:proofErr w:type="gramStart"/>
+      <w:r>
+        <w:t>:</w:t>
+      </w:r>
+      <w:proofErr w:type="gramEnd"/>
+      <w:r>
+        <w:br/>
+        <w:t>Q: What is a survey defined as?</w:t>
+      </w:r>
+      <w:r>
+        <w:br/>
+        <w:t>A: A research method used for collecting data from a pre-defined group of respondents.</w:t>
+      </w:r>
+    </w:p>
+    <w:p>
+      <w:pPr>
+        <w:pStyle w:val="NormalWeb"/>
+      </w:pPr>
+      <w:r>
+        <w:t>Q: What tools are used in the survey method to collect information?</w:t>
+      </w:r>
+      <w:r>
+        <w:br/>
+        <w:t>A: Questionnaires, checklists, rating scales, inventories, interviews etc.</w:t>
+      </w:r>
+    </w:p>
+    <w:p>
+      <w:pPr>
+        <w:pStyle w:val="NormalWeb"/>
+      </w:pPr>
+      <w:r>
+        <w:t>Q: Who largely uses the survey method?</w:t>
+      </w:r>
+      <w:r>
+        <w:br/>
+        <w:t>A: Social psychologists, educational psychologists, industrial psychologists etc.</w:t>
+      </w:r>
+    </w:p>
+    <w:p>
+      <w:pPr>
+        <w:pStyle w:val="NormalWeb"/>
+      </w:pPr>
+      <w:r>
+        <w:t>Q: How are surveys undertaken?</w:t>
+      </w:r>
+      <w:r>
+        <w:br/>
+        <w:t>A: Using email, telephonic calls or direct interaction with respondents.</w:t>
+      </w:r>
+    </w:p>
+    <w:p>
+      <w:pPr>
+        <w:pStyle w:val="NormalWeb"/>
+      </w:pPr>
+      <w:r>
+        <w:t>Q: In which areas is the observation method useful?</w:t>
+      </w:r>
+      <w:r>
+        <w:br/>
+        <w:t>A: In the areas where experiments cannot be conducted.</w:t>
+      </w:r>
+    </w:p>
+    <w:p>
+      <w:pPr>
+        <w:pStyle w:val="NormalWeb"/>
+      </w:pPr>
+      <w:r>
+        <w:t>Q: What does the observation method involve?</w:t>
+      </w:r>
+      <w:r>
+        <w:br/>
+        <w:t>A: Behaviour is observed in a natural or laboratory setting.</w:t>
+      </w:r>
+    </w:p>
+    <w:p>
+      <w:pPr>
+        <w:pStyle w:val="NormalWeb"/>
+      </w:pPr>
+      <w:r>
+        <w:t>Q: What is observation in a natural setting called?</w:t>
+      </w:r>
+      <w:r>
+        <w:br/>
+        <w:t>A: Natural observation.</w:t>
+      </w:r>
+    </w:p>
+    <w:p>
+      <w:pPr>
+        <w:pStyle w:val="NormalWeb"/>
+      </w:pPr>
+      <w:r>
+        <w:t>Q: What is observation in a laboratory setting called?</w:t>
+      </w:r>
+      <w:r>
+        <w:br/>
+        <w:t>A: Controlled observation.</w:t>
+      </w:r>
+    </w:p>
+    <w:p>
+      <w:pPr>
+        <w:pStyle w:val="NormalWeb"/>
+      </w:pPr>
+      <w:r>
+        <w:t>Q: Who widely uses the observation method?</w:t>
+      </w:r>
+      <w:r>
+        <w:br/>
+        <w:t>A: Child psychologists, clinical psychologist, social psychologists, etc.</w:t>
+      </w:r>
+    </w:p>
+    <w:p>
+      <w:pPr>
+        <w:pStyle w:val="NormalWeb"/>
+      </w:pPr>
+      <w:r>
+        <w:lastRenderedPageBreak/>
+        <w:t>Q: When is observation method beneficial?</w:t>
+      </w:r>
+      <w:r>
+        <w:br/>
+        <w:t>A: When it is used with the specific purpose of the research and planned in a systematic way.</w:t>
+      </w:r>
+    </w:p>
+    <w:p>
+      <w:pPr>
+        <w:pStyle w:val="NormalWeb"/>
+      </w:pPr>
+      <w:r>
+        <w:t>Q: What is a case study defined as?</w:t>
+      </w:r>
+      <w:r>
+        <w:br/>
+        <w:t>A: One of the qualitative research methods used in psychology.</w:t>
+      </w:r>
+    </w:p>
+    <w:p>
+      <w:pPr>
+        <w:pStyle w:val="NormalWeb"/>
+      </w:pPr>
+      <w:r>
+        <w:t>Q: Who mostly uses the case study method?</w:t>
+      </w:r>
+      <w:r>
+        <w:br/>
+        <w:t>A: Clinical psychologists.</w:t>
+      </w:r>
+    </w:p>
+    <w:p>
+      <w:pPr>
+        <w:pStyle w:val="NormalWeb"/>
+      </w:pPr>
+      <w:r>
+        <w:t>Q: Which two important figures used the case study method widely?</w:t>
+      </w:r>
+      <w:r>
+        <w:br/>
+        <w:t>A: Sigmund Freud and Jean Piaget.</w:t>
+      </w:r>
+    </w:p>
+    <w:p>
+      <w:pPr>
+        <w:pStyle w:val="NormalWeb"/>
+      </w:pPr>
+      <w:r>
+        <w:t>Q: What does a case study provide?</w:t>
+      </w:r>
+      <w:r>
+        <w:br/>
+        <w:t>A: An in-depth look at an individual, group or a particular event.</w:t>
+      </w:r>
+    </w:p>
+    <w:p>
+      <w:pPr>
+        <w:pStyle w:val="NormalWeb"/>
+      </w:pPr>
+      <w:r>
+        <w:t>Q: What does a case study often suggest?</w:t>
+      </w:r>
+      <w:r>
+        <w:br/>
+        <w:t>A: Hypotheses for further studies.</w:t>
+      </w:r>
+    </w:p>
+    <w:p>
+      <w:pPr>
+        <w:pStyle w:val="NormalWeb"/>
+      </w:pPr>
+      <w:r>
+        <w:t>Q: From whom does a researcher collect information in a case study?</w:t>
+      </w:r>
+      <w:r>
+        <w:br/>
+        <w:t>A: Parents, family members, peers, teachers, colleagues, etc.</w:t>
+      </w:r>
+    </w:p>
+    <w:p>
+      <w:pPr>
+        <w:pStyle w:val="NormalWeb"/>
+      </w:pPr>
+      <w:r>
+        <w:t>Q: What techniques may be used in a case study?</w:t>
+      </w:r>
+      <w:r>
+        <w:br/>
+        <w:t>A: Observation, interview, psychological tests, etc.</w:t>
+      </w:r>
+    </w:p>
+    <w:p>
+      <w:r>
+        <w:br w:type="page"/>
+      </w:r>
+    </w:p>
+    <w:p>
+      <w:pPr>
+        <w:pStyle w:val="NormalWeb"/>
+      </w:pPr>
+      <w:r>
+        <w:lastRenderedPageBreak/>
+        <w:t>Keywords:</w:t>
+      </w:r>
+      <w:r>
+        <w:br/>
+        <w:t>correlation as a statistical tool</w:t>
+      </w:r>
+      <w:r>
+        <w:br/>
+        <w:t>correlational studies</w:t>
+      </w:r>
+      <w:r>
+        <w:br/>
+        <w:t>relationship between two or more variables</w:t>
+      </w:r>
+      <w:r>
+        <w:br/>
+        <w:t>the two variables are said to be correlated</w:t>
+      </w:r>
+      <w:r>
+        <w:br/>
+        <w:t>correlation coefficient</w:t>
+      </w:r>
+      <w:r>
+        <w:br/>
+        <w:t>a number between –1.00 to +1.00</w:t>
+      </w:r>
+      <w:r>
+        <w:br/>
+        <w:t>a positive correlation</w:t>
+      </w:r>
+      <w:r>
+        <w:br/>
+        <w:t>amount of rehearsal and recall score</w:t>
+      </w:r>
+      <w:r>
+        <w:br/>
+        <w:t>a negative correlation</w:t>
+      </w:r>
+      <w:r>
+        <w:br/>
+        <w:t>amount of exercise and level of body fats</w:t>
+      </w:r>
+      <w:r>
+        <w:br/>
+        <w:t>a zero correlation</w:t>
+      </w:r>
+      <w:r>
+        <w:br/>
+        <w:t>height and intelligence</w:t>
+      </w:r>
+      <w:r>
+        <w:br/>
+        <w:t>psychology as a science</w:t>
+      </w:r>
+      <w:r>
+        <w:br/>
+        <w:t>controversies and criticisms of psychology</w:t>
+      </w:r>
+      <w:r>
+        <w:br/>
+      </w:r>
+      <w:proofErr w:type="spellStart"/>
+      <w:r>
+        <w:t>psychology</w:t>
+      </w:r>
+      <w:proofErr w:type="spellEnd"/>
+      <w:r>
+        <w:t xml:space="preserve"> in pre-paradigmatic state</w:t>
+      </w:r>
+      <w:r>
+        <w:br/>
+        <w:t>a cumulative body of knowledge</w:t>
+      </w:r>
+      <w:r>
+        <w:br/>
+        <w:t>objectivity and validity</w:t>
+      </w:r>
+      <w:r>
+        <w:br/>
+        <w:t>soft research methods</w:t>
+      </w:r>
+      <w:r>
+        <w:br/>
+        <w:t>inherently subjective</w:t>
+      </w:r>
+      <w:r>
+        <w:br/>
+        <w:t xml:space="preserve">predictability and </w:t>
+      </w:r>
+      <w:proofErr w:type="spellStart"/>
+      <w:r>
+        <w:t>replicability</w:t>
+      </w:r>
+      <w:proofErr w:type="spellEnd"/>
+      <w:r>
+        <w:br/>
+        <w:t>predict behaviour by understanding its causes</w:t>
+      </w:r>
+      <w:r>
+        <w:br/>
+        <w:t>human behaviour is more difficult to study</w:t>
+      </w:r>
+      <w:r>
+        <w:br/>
+        <w:t>difficult to replicate</w:t>
+      </w:r>
+      <w:r>
+        <w:br/>
+        <w:t>objectifying humans</w:t>
+      </w:r>
+      <w:r>
+        <w:br/>
+        <w:t>psychology is sometimes portrayed as dehumanizing</w:t>
+      </w:r>
+    </w:p>
+    <w:p>
+      <w:pPr>
+        <w:pStyle w:val="NormalWeb"/>
+      </w:pPr>
+      <w:r>
+        <w:t>Questions</w:t>
+      </w:r>
+      <w:proofErr w:type="gramStart"/>
+      <w:r>
+        <w:t>:</w:t>
+      </w:r>
+      <w:proofErr w:type="gramEnd"/>
+      <w:r>
+        <w:br/>
+        <w:t>Q: What statistical tool is used to understand the relation among variables?</w:t>
+      </w:r>
+      <w:r>
+        <w:br/>
+        <w:t>A: Correlation is a statistical tool.</w:t>
+      </w:r>
+    </w:p>
+    <w:p>
+      <w:pPr>
+        <w:pStyle w:val="NormalWeb"/>
+      </w:pPr>
+      <w:r>
+        <w:t>Q: What are studies called that make use of correlation as a statistical tool?</w:t>
+      </w:r>
+      <w:r>
+        <w:br/>
+        <w:t>A: Such studies are called correlational studies.</w:t>
+      </w:r>
+    </w:p>
+    <w:p>
+      <w:pPr>
+        <w:pStyle w:val="NormalWeb"/>
+      </w:pPr>
+      <w:r>
+        <w:t>Q: What is correlation used to measure?</w:t>
+      </w:r>
+      <w:r>
+        <w:br/>
+        <w:t>A: Correlation is used to measure the relationship between two or more variables.</w:t>
+      </w:r>
+    </w:p>
+    <w:p>
+      <w:pPr>
+        <w:pStyle w:val="NormalWeb"/>
+      </w:pPr>
+      <w:r>
+        <w:t>Q: What indicates that two variables are correlated?</w:t>
+      </w:r>
+      <w:r>
+        <w:br/>
+        <w:t>A: If the change in one variable appears to be accompanied by a change in the other variable.</w:t>
+      </w:r>
+    </w:p>
+    <w:p>
+      <w:pPr>
+        <w:pStyle w:val="NormalWeb"/>
+      </w:pPr>
+      <w:r>
+        <w:t>Q: What measures the extent of correlation between two variables?</w:t>
+      </w:r>
+      <w:r>
+        <w:br/>
+        <w:t>A: The correlation coefficient.</w:t>
+      </w:r>
+    </w:p>
+    <w:p>
+      <w:pPr>
+        <w:pStyle w:val="NormalWeb"/>
+      </w:pPr>
+      <w:r>
+        <w:t>Q: What is the range of a correlation coefficient?</w:t>
+      </w:r>
+      <w:r>
+        <w:br/>
+        <w:t>A: A correlation coefficient is always a number between –1.00 to +1.00.</w:t>
+      </w:r>
+    </w:p>
+    <w:p>
+      <w:pPr>
+        <w:pStyle w:val="NormalWeb"/>
+      </w:pPr>
+      <w:r>
+        <w:t>Q: What does the sign of a correlation coefficient indicate?</w:t>
+      </w:r>
+      <w:r>
+        <w:br/>
+        <w:t>A: The direction of the relationship between the variables.</w:t>
+      </w:r>
+    </w:p>
+    <w:p>
+      <w:pPr>
+        <w:pStyle w:val="NormalWeb"/>
+      </w:pPr>
+      <w:r>
+        <w:lastRenderedPageBreak/>
+        <w:t xml:space="preserve">Q: What type of correlation exists when </w:t>
+      </w:r>
+      <w:proofErr w:type="gramStart"/>
+      <w:r>
+        <w:t>both variables increase or</w:t>
+      </w:r>
+      <w:proofErr w:type="gramEnd"/>
+      <w:r>
+        <w:t xml:space="preserve"> decrease at the same time?</w:t>
+      </w:r>
+      <w:r>
+        <w:br/>
+        <w:t>A: A positive correlation.</w:t>
+      </w:r>
+    </w:p>
+    <w:p>
+      <w:pPr>
+        <w:pStyle w:val="NormalWeb"/>
+      </w:pPr>
+      <w:r>
+        <w:t>Q: Between what values is a positive correlation found?</w:t>
+      </w:r>
+      <w:r>
+        <w:br/>
+        <w:t>A: Between 0.00 and +1.00.</w:t>
+      </w:r>
+    </w:p>
+    <w:p>
+      <w:pPr>
+        <w:pStyle w:val="NormalWeb"/>
+      </w:pPr>
+      <w:r>
+        <w:t>Q: What is an example of positive correlation given in the passage?</w:t>
+      </w:r>
+      <w:r>
+        <w:br/>
+        <w:t>A: The amount of rehearsal and recall score.</w:t>
+      </w:r>
+    </w:p>
+    <w:p>
+      <w:pPr>
+        <w:pStyle w:val="NormalWeb"/>
+      </w:pPr>
+      <w:r>
+        <w:t>Q: What type of correlation exists when an increase in one variable is associated with a decrease in the other?</w:t>
+      </w:r>
+      <w:r>
+        <w:br/>
+        <w:t>A: A negative correlation.</w:t>
+      </w:r>
+    </w:p>
+    <w:p>
+      <w:pPr>
+        <w:pStyle w:val="NormalWeb"/>
+      </w:pPr>
+      <w:r>
+        <w:t>Q: Between what values is a negative correlation found?</w:t>
+      </w:r>
+      <w:r>
+        <w:br/>
+        <w:t>A: Between 0.00 to -1.00.</w:t>
+      </w:r>
+    </w:p>
+    <w:p>
+      <w:pPr>
+        <w:pStyle w:val="NormalWeb"/>
+      </w:pPr>
+      <w:r>
+        <w:t>Q: What example is provided for a negative correlation?</w:t>
+      </w:r>
+      <w:r>
+        <w:br/>
+        <w:t>A: Amount of exercise and level of body fats.</w:t>
+      </w:r>
+    </w:p>
+    <w:p>
+      <w:pPr>
+        <w:pStyle w:val="NormalWeb"/>
+      </w:pPr>
+      <w:r>
+        <w:t>Q: What type of correlation exists when a change in one variable brings no significant change in the other?</w:t>
+      </w:r>
+      <w:r>
+        <w:br/>
+        <w:t>A: A zero correlation.</w:t>
+      </w:r>
+    </w:p>
+    <w:p>
+      <w:pPr>
+        <w:pStyle w:val="NormalWeb"/>
+      </w:pPr>
+      <w:r>
+        <w:t>Q: What is the value of the correlation coefficient in zero correlation?</w:t>
+      </w:r>
+      <w:r>
+        <w:br/>
+        <w:t>A: The value of correlation coefficient is found to be 0.</w:t>
+      </w:r>
+    </w:p>
+    <w:p>
+      <w:pPr>
+        <w:pStyle w:val="NormalWeb"/>
+      </w:pPr>
+      <w:r>
+        <w:t>Q: What is an example of zero correlation mentioned in the passage?</w:t>
+      </w:r>
+      <w:r>
+        <w:br/>
+        <w:t>A: Height and intelligence.</w:t>
+      </w:r>
+    </w:p>
+    <w:p>
+      <w:pPr>
+        <w:pStyle w:val="NormalWeb"/>
+      </w:pPr>
+      <w:r>
+        <w:t>Q: On what grounds have controversies and criticisms of psychology been made?</w:t>
+      </w:r>
+      <w:r>
+        <w:br/>
+        <w:t>A: On theoretical, practical, ethical and philosophical grounds.</w:t>
+      </w:r>
+    </w:p>
+    <w:p>
+      <w:pPr>
+        <w:pStyle w:val="NormalWeb"/>
+      </w:pPr>
+      <w:r>
+        <w:t>Q: According to Thomas Kuhn, what state is psychology still in?</w:t>
+      </w:r>
+      <w:r>
+        <w:br/>
+        <w:t>A: Psychology is still in a pre</w:t>
+      </w:r>
+      <w:r>
+        <w:t>-</w:t>
+      </w:r>
+      <w:r>
+        <w:t>paradigmatic state.</w:t>
+      </w:r>
+      <w:bookmarkStart w:id="0" w:name="_GoBack"/>
+      <w:bookmarkEnd w:id="0"/>
+    </w:p>
+    <w:p>
+      <w:pPr>
+        <w:pStyle w:val="NormalWeb"/>
+      </w:pPr>
+      <w:r>
+        <w:t>Q: What has psychology not yet succeeded in producing?</w:t>
+      </w:r>
+      <w:r>
+        <w:br/>
+        <w:t>A: A cumulative body of knowledge that has a clear conceptual core agreed upon by experts.</w:t>
+      </w:r>
+    </w:p>
+    <w:p>
+      <w:pPr>
+        <w:pStyle w:val="NormalWeb"/>
+      </w:pPr>
+      <w:r>
+        <w:t>Q: What kind of research methods do some areas of psychology rely on?</w:t>
+      </w:r>
+      <w:r>
+        <w:br/>
+        <w:t>A: Soft research methods such as surveys and questionnaires.</w:t>
+      </w:r>
+    </w:p>
+    <w:p>
+      <w:pPr>
+        <w:pStyle w:val="NormalWeb"/>
+      </w:pPr>
+      <w:r>
+        <w:t>Q: What methods are described as inherently subjective?</w:t>
+      </w:r>
+      <w:r>
+        <w:br/>
+        <w:t>A: Introspection and psychoanalysis.</w:t>
+      </w:r>
+    </w:p>
+    <w:p>
+      <w:pPr>
+        <w:pStyle w:val="NormalWeb"/>
+      </w:pPr>
+      <w:r>
+        <w:t>Q: What is a major goal of psychology?</w:t>
+      </w:r>
+      <w:r>
+        <w:br/>
+        <w:t>A: To predict behaviour by understanding its causes.</w:t>
+      </w:r>
+    </w:p>
+    <w:p>
+      <w:pPr>
+        <w:pStyle w:val="NormalWeb"/>
+      </w:pPr>
+      <w:r>
+        <w:t>Q: Why is making exact predictions difficult in psychology?</w:t>
+      </w:r>
+      <w:r>
+        <w:br/>
+        <w:t>A: Because people respond differently in different situations.</w:t>
+      </w:r>
+    </w:p>
+    <w:p>
+      <w:pPr>
+        <w:pStyle w:val="NormalWeb"/>
+      </w:pPr>
+      <w:r>
+        <w:lastRenderedPageBreak/>
+        <w:t>Q: What is more difficult to study than particles and chemical compounds?</w:t>
+      </w:r>
+      <w:r>
+        <w:br/>
+        <w:t>A: Human behaviour.</w:t>
+      </w:r>
+    </w:p>
+    <w:p>
+      <w:pPr>
+        <w:pStyle w:val="NormalWeb"/>
+      </w:pPr>
+      <w:r>
+        <w:t>Q: Why are test results in psychology harder to control and replicate?</w:t>
+      </w:r>
+      <w:r>
+        <w:br/>
+        <w:t>A: Because they are more varied, harder to control and difficult to replicate.</w:t>
+      </w:r>
+    </w:p>
+    <w:p>
+      <w:pPr>
+        <w:pStyle w:val="NormalWeb"/>
+      </w:pPr>
+      <w:r>
+        <w:t>Q: Who criticizes psychology for objectifying humans?</w:t>
+      </w:r>
+      <w:r>
+        <w:br/>
+        <w:t>A: Some existential and humanistic psychologists.</w:t>
+      </w:r>
+    </w:p>
+    <w:p>
+      <w:pPr>
+        <w:pStyle w:val="NormalWeb"/>
+      </w:pPr>
+      <w:r>
+        <w:t>Q: Why is psychology sometimes portrayed as dehumanizing?</w:t>
+      </w:r>
+      <w:r>
+        <w:br/>
+        <w:t>A: Because it treats human beings as things, as objects that can be examined by experiments.</w:t>
+      </w:r>
+    </w:p>
+    <w:p>
+      <w:r>
+        <w:br w:type="page"/>
+      </w:r>
+    </w:p>
+    <w:p>
+      <w:pPr>
+        <w:pStyle w:val="NormalWeb"/>
+      </w:pPr>
+      <w:r>
+        <w:lastRenderedPageBreak/>
+        <w:t>Keywords:</w:t>
+      </w:r>
+      <w:r>
+        <w:br/>
+        <w:t>importance of rationality</w:t>
+      </w:r>
+      <w:r>
+        <w:br/>
+        <w:t>human behaviour is dynamic and complex</w:t>
+      </w:r>
+      <w:r>
+        <w:br/>
+        <w:t>attaining happiness is man’s greatest aim</w:t>
+      </w:r>
+      <w:r>
+        <w:br/>
+        <w:t>irrational influences</w:t>
+      </w:r>
+      <w:r>
+        <w:br/>
+        <w:t>social norms, values and ethics</w:t>
+      </w:r>
+      <w:r>
+        <w:br/>
+        <w:t>application of scientific knowledge</w:t>
+      </w:r>
+      <w:r>
+        <w:br/>
+        <w:t>improving the quality of life</w:t>
+      </w:r>
+      <w:r>
+        <w:br/>
+        <w:t>adaptive reasoning, good judgement and good decision making</w:t>
+      </w:r>
+      <w:r>
+        <w:br/>
+        <w:t>the ability to perform successfully in naturalistic settings</w:t>
+      </w:r>
+      <w:r>
+        <w:br/>
+        <w:t>Rational Emotive Behavioural Therapy</w:t>
+      </w:r>
+      <w:r>
+        <w:br/>
+        <w:t>values of rational living</w:t>
+      </w:r>
+      <w:r>
+        <w:br/>
+        <w:t>rational people are psychologically healthy people</w:t>
+      </w:r>
+      <w:r>
+        <w:br/>
+        <w:t>understanding self-interest and social interest</w:t>
+      </w:r>
+      <w:r>
+        <w:br/>
+        <w:t>self-direction</w:t>
+      </w:r>
+      <w:r>
+        <w:br/>
+        <w:t>rational people are highly tolerant</w:t>
+      </w:r>
+      <w:r>
+        <w:br/>
+        <w:t>willingness to accept behaviour and beliefs of others</w:t>
+      </w:r>
+      <w:r>
+        <w:br/>
+        <w:t>flexibility</w:t>
+      </w:r>
+      <w:r>
+        <w:br/>
+        <w:t>unbiased in their thoughts and actions</w:t>
+      </w:r>
+      <w:r>
+        <w:br/>
+        <w:t>self-acceptance and self-responsibility</w:t>
+      </w:r>
+      <w:r>
+        <w:br/>
+        <w:t>rationality as a personal philosophy</w:t>
+      </w:r>
+      <w:r>
+        <w:br/>
+        <w:t>BE RATIONAL</w:t>
+      </w:r>
+      <w:r>
+        <w:br/>
+        <w:t>balance between self-interest and interest of others</w:t>
+      </w:r>
+      <w:r>
+        <w:br/>
+        <w:t>estimate the time, efforts, gains and losses</w:t>
+      </w:r>
+      <w:r>
+        <w:br/>
+        <w:t>respect oneself and others</w:t>
+      </w:r>
+      <w:r>
+        <w:br/>
+        <w:t>affiliate with others</w:t>
+      </w:r>
+      <w:r>
+        <w:br/>
+        <w:t>tolerate oneself and others</w:t>
+      </w:r>
+      <w:r>
+        <w:br/>
+        <w:t>integrate personal wellbeing with social wellbeing</w:t>
+      </w:r>
+      <w:r>
+        <w:br/>
+        <w:t>optimize potential fully</w:t>
+      </w:r>
+      <w:r>
+        <w:br/>
+        <w:t>navigate path of success</w:t>
+      </w:r>
+      <w:r>
+        <w:br/>
+        <w:t>accept the limitations and overcome them</w:t>
+      </w:r>
+      <w:r>
+        <w:br/>
+        <w:t>live life fully</w:t>
+      </w:r>
+    </w:p>
+    <w:p>
+      <w:pPr>
+        <w:pStyle w:val="NormalWeb"/>
+      </w:pPr>
+      <w:r>
+        <w:t>Questions</w:t>
+      </w:r>
+      <w:proofErr w:type="gramStart"/>
+      <w:r>
+        <w:t>:</w:t>
+      </w:r>
+      <w:proofErr w:type="gramEnd"/>
+      <w:r>
+        <w:br/>
+        <w:t>Q: What does psychology try to establish as a science?</w:t>
+      </w:r>
+      <w:r>
+        <w:br/>
+        <w:t>A: Psychology tries to establish laws that govern human behaviour.</w:t>
+      </w:r>
+    </w:p>
+    <w:p>
+      <w:pPr>
+        <w:pStyle w:val="NormalWeb"/>
+      </w:pPr>
+      <w:r>
+        <w:t>Q: What is man’s greatest aim in life according to the passage?</w:t>
+      </w:r>
+      <w:r>
+        <w:br/>
+        <w:t>A: Attaining happiness is man’s greatest aim in life.</w:t>
+      </w:r>
+    </w:p>
+    <w:p>
+      <w:pPr>
+        <w:pStyle w:val="NormalWeb"/>
+      </w:pPr>
+      <w:r>
+        <w:t>Q: What should one not compromise for being happy?</w:t>
+      </w:r>
+      <w:r>
+        <w:br/>
+        <w:t>A: One should not compromise on social norms, values and ethics.</w:t>
+      </w:r>
+    </w:p>
+    <w:p>
+      <w:pPr>
+        <w:pStyle w:val="NormalWeb"/>
+      </w:pPr>
+      <w:r>
+        <w:t>Q: When are sciences appreciated by society?</w:t>
+      </w:r>
+      <w:r>
+        <w:br/>
+        <w:t>A: When application of scientific knowledge improves the quality of life.</w:t>
+      </w:r>
+    </w:p>
+    <w:p>
+      <w:pPr>
+        <w:pStyle w:val="NormalWeb"/>
+      </w:pPr>
+      <w:r>
+        <w:t>Q: How does psychology help in improving the quality of life?</w:t>
+      </w:r>
+      <w:r>
+        <w:br/>
+        <w:t>A: By applying the concept of rationality in day-to-day life.</w:t>
+      </w:r>
+    </w:p>
+    <w:p>
+      <w:pPr>
+        <w:pStyle w:val="NormalWeb"/>
+      </w:pPr>
+      <w:r>
+        <w:lastRenderedPageBreak/>
+        <w:t xml:space="preserve">Q: What did </w:t>
+      </w:r>
+      <w:proofErr w:type="spellStart"/>
+      <w:r>
+        <w:t>Stanovich</w:t>
+      </w:r>
+      <w:proofErr w:type="spellEnd"/>
+      <w:r>
+        <w:t xml:space="preserve"> and his </w:t>
+      </w:r>
+      <w:proofErr w:type="gramStart"/>
+      <w:r>
+        <w:t>colleagues</w:t>
+      </w:r>
+      <w:proofErr w:type="gramEnd"/>
+      <w:r>
+        <w:t xml:space="preserve"> state about rationality?</w:t>
+      </w:r>
+      <w:r>
+        <w:br/>
+        <w:t>A: Rationality involves adaptive reasoning, good judgement and good decision making.</w:t>
+      </w:r>
+    </w:p>
+    <w:p>
+      <w:pPr>
+        <w:pStyle w:val="NormalWeb"/>
+      </w:pPr>
+      <w:r>
+        <w:t>Q: How did Sternberg and his colleagues define Practical Intelligence?</w:t>
+      </w:r>
+      <w:r>
+        <w:br/>
+        <w:t>A: The ability to perform successfully in naturalistic settings in a way that is consistent with one’s goal.</w:t>
+      </w:r>
+    </w:p>
+    <w:p>
+      <w:pPr>
+        <w:pStyle w:val="NormalWeb"/>
+      </w:pPr>
+      <w:r>
+        <w:t>Q: Who proposed Rational Emotive Behavioural Therapy?</w:t>
+      </w:r>
+      <w:r>
+        <w:br/>
+        <w:t xml:space="preserve">A: </w:t>
+      </w:r>
+      <w:proofErr w:type="spellStart"/>
+      <w:r>
+        <w:t>Dr.</w:t>
+      </w:r>
+      <w:proofErr w:type="spellEnd"/>
+      <w:r>
+        <w:t xml:space="preserve"> Albert Ellis.</w:t>
+      </w:r>
+    </w:p>
+    <w:p>
+      <w:pPr>
+        <w:pStyle w:val="NormalWeb"/>
+      </w:pPr>
+      <w:r>
+        <w:t xml:space="preserve">Q: What did </w:t>
+      </w:r>
+      <w:proofErr w:type="spellStart"/>
+      <w:r>
+        <w:t>Dr.</w:t>
+      </w:r>
+      <w:proofErr w:type="spellEnd"/>
+      <w:r>
+        <w:t xml:space="preserve"> Albert Ellis say about rational people?</w:t>
+      </w:r>
+      <w:r>
+        <w:br/>
+        <w:t>A: Rational people are psychologically healthy people.</w:t>
+      </w:r>
+    </w:p>
+    <w:p>
+      <w:pPr>
+        <w:pStyle w:val="NormalWeb"/>
+      </w:pPr>
+      <w:r>
+        <w:t>Q: What slogan is associated with Rational Emotive Behavioural Therapy?</w:t>
+      </w:r>
+      <w:r>
+        <w:br/>
+        <w:t>A: Safeguard your self-interest and know others interest.</w:t>
+      </w:r>
+    </w:p>
+    <w:p>
+      <w:pPr>
+        <w:pStyle w:val="NormalWeb"/>
+      </w:pPr>
+      <w:r>
+        <w:t>Q: What do rational people assume responsibility for according to self-direction?</w:t>
+      </w:r>
+      <w:r>
+        <w:br/>
+        <w:t>A: Their own lives.</w:t>
+      </w:r>
+    </w:p>
+    <w:p>
+      <w:pPr>
+        <w:pStyle w:val="NormalWeb"/>
+      </w:pPr>
+      <w:r>
+        <w:t>Q: What is tolerance described as in the passage?</w:t>
+      </w:r>
+      <w:r>
+        <w:br/>
+        <w:t>A: The willingness to accept behaviour and beliefs of others that are different from one's own.</w:t>
+      </w:r>
+    </w:p>
+    <w:p>
+      <w:pPr>
+        <w:pStyle w:val="NormalWeb"/>
+      </w:pPr>
+      <w:r>
+        <w:t>Q: What kind of people are rational people found to be?</w:t>
+      </w:r>
+      <w:r>
+        <w:br/>
+        <w:t>A: Rational people are found to be healthy individuals.</w:t>
+      </w:r>
+    </w:p>
+    <w:p>
+      <w:pPr>
+        <w:pStyle w:val="NormalWeb"/>
+      </w:pPr>
+      <w:r>
+        <w:t>Q: What do rational people accept unconditionally?</w:t>
+      </w:r>
+      <w:r>
+        <w:br/>
+        <w:t>A: Rational people accept themselves unconditionally.</w:t>
+      </w:r>
+    </w:p>
+    <w:p>
+      <w:pPr>
+        <w:pStyle w:val="NormalWeb"/>
+      </w:pPr>
+      <w:r>
+        <w:t xml:space="preserve">Q: According to </w:t>
+      </w:r>
+      <w:proofErr w:type="spellStart"/>
+      <w:r>
+        <w:t>Dr.</w:t>
+      </w:r>
+      <w:proofErr w:type="spellEnd"/>
+      <w:r>
+        <w:t xml:space="preserve"> Albert Ellis, what helps an individual to attain many goals in life and to be happy?</w:t>
+      </w:r>
+      <w:r>
+        <w:br/>
+        <w:t>A: Rationality as a personal philosophy.</w:t>
+      </w:r>
+    </w:p>
+    <w:p>
+      <w:pPr>
+        <w:pStyle w:val="NormalWeb"/>
+      </w:pPr>
+      <w:r>
+        <w:t>Q: What must a person be for being happy?</w:t>
+      </w:r>
+      <w:r>
+        <w:br/>
+        <w:t>A: A person must BE RATIONAL.</w:t>
+      </w:r>
+    </w:p>
+    <w:p>
+      <w:pPr>
+        <w:pStyle w:val="NormalWeb"/>
+      </w:pPr>
+      <w:r>
+        <w:t>Q: What does the letter B stand for in BE RATIONAL?</w:t>
+      </w:r>
+      <w:r>
+        <w:br/>
+        <w:t>A: Balance between self-interest and interest of others.</w:t>
+      </w:r>
+    </w:p>
+    <w:p>
+      <w:pPr>
+        <w:pStyle w:val="NormalWeb"/>
+      </w:pPr>
+      <w:r>
+        <w:t>Q: What does the letter E stand for in BE RATIONAL?</w:t>
+      </w:r>
+      <w:r>
+        <w:br/>
+        <w:t>A: Estimate the time, efforts, gains and losses.</w:t>
+      </w:r>
+    </w:p>
+    <w:p>
+      <w:pPr>
+        <w:pStyle w:val="NormalWeb"/>
+      </w:pPr>
+      <w:r>
+        <w:t>Q: What does the letter R stand for in BE RATIONAL?</w:t>
+      </w:r>
+      <w:r>
+        <w:br/>
+        <w:t>A: Respect oneself and others.</w:t>
+      </w:r>
+    </w:p>
+    <w:p>
+      <w:pPr>
+        <w:pStyle w:val="NormalWeb"/>
+      </w:pPr>
+      <w:r>
+        <w:t xml:space="preserve">Q: What does the letter </w:t>
+      </w:r>
+      <w:proofErr w:type="gramStart"/>
+      <w:r>
+        <w:t>A</w:t>
+      </w:r>
+      <w:proofErr w:type="gramEnd"/>
+      <w:r>
+        <w:t xml:space="preserve"> stand for in BE RATIONAL?</w:t>
+      </w:r>
+      <w:r>
+        <w:br/>
+        <w:t>A: Affiliate with others.</w:t>
+      </w:r>
+    </w:p>
+    <w:p>
+      <w:pPr>
+        <w:pStyle w:val="NormalWeb"/>
+      </w:pPr>
+      <w:r>
+        <w:t>Q: What does the letter T stand for in BE RATIONAL?</w:t>
+      </w:r>
+      <w:r>
+        <w:br/>
+        <w:t>A: Tolerate oneself and others.</w:t>
+      </w:r>
+    </w:p>
+    <w:p>
+      <w:pPr>
+        <w:pStyle w:val="NormalWeb"/>
+      </w:pPr>
+      <w:r>
+        <w:lastRenderedPageBreak/>
+        <w:t>Q: What does the letter I stand for in BE RATIONAL?</w:t>
+      </w:r>
+      <w:r>
+        <w:br/>
+        <w:t>A: Integrate personal wellbeing with social wellbeing.</w:t>
+      </w:r>
+    </w:p>
+    <w:p>
+      <w:pPr>
+        <w:pStyle w:val="NormalWeb"/>
+      </w:pPr>
+      <w:r>
+        <w:t>Q: What does the letter O stand for in BE RATIONAL?</w:t>
+      </w:r>
+      <w:r>
+        <w:br/>
+        <w:t>A: Optimize potential fully.</w:t>
+      </w:r>
+    </w:p>
+    <w:p>
+      <w:pPr>
+        <w:pStyle w:val="NormalWeb"/>
+      </w:pPr>
+      <w:r>
+        <w:t>Q: What does the letter N stand for in BE RATIONAL?</w:t>
+      </w:r>
+      <w:r>
+        <w:br/>
+        <w:t>A: Navigate path of success.</w:t>
+      </w:r>
+    </w:p>
+    <w:p>
+      <w:pPr>
+        <w:pStyle w:val="NormalWeb"/>
+      </w:pPr>
+      <w:r>
+        <w:t xml:space="preserve">Q: What does the second </w:t>
+      </w:r>
+      <w:proofErr w:type="gramStart"/>
+      <w:r>
+        <w:t>A</w:t>
+      </w:r>
+      <w:proofErr w:type="gramEnd"/>
+      <w:r>
+        <w:t xml:space="preserve"> stand for in BE RATIONAL?</w:t>
+      </w:r>
+      <w:r>
+        <w:br/>
+        <w:t>A: Accept the limitations and overcome them.</w:t>
+      </w:r>
+    </w:p>
+    <w:p>
+      <w:pPr>
+        <w:pStyle w:val="NormalWeb"/>
+      </w:pPr>
+      <w:r>
+        <w:t>Q: What does the letter L stand for in BE RATIONAL?</w:t>
+      </w:r>
+      <w:r>
+        <w:br/>
+        <w:t>A: Live life fully.</w:t>
       </w:r>
     </w:p>
     <w:p/>
-    <w:p>
-      <w:r>
-        <w:t xml:space="preserve">Some of the important features of experimental method can be explained as follows: </w:t>
-      </w:r>
-    </w:p>
-    <w:p>
-      <w:r>
-        <w:t xml:space="preserve">1. Experimental method is one of the most objective methods of collecting data. </w:t>
-      </w:r>
-    </w:p>
-    <w:p>
-      <w:r>
-        <w:t>2. It enables accurate observations in controlled conditions.</w:t>
-      </w:r>
-    </w:p>
-    <w:p>
-      <w:r>
-        <w:t>3. Experimental method helps in finding out the cause-and-effect relationship between two or more variables.</w:t>
-      </w:r>
-    </w:p>
-    <w:p>
-      <w:r>
-        <w:t>4. The findings of the experimental method are verifiable.</w:t>
-      </w:r>
-    </w:p>
-    <w:p>
-      <w:r>
-        <w:br w:type="page"/>
-      </w:r>
-    </w:p>
-    <w:p>
-      <w:r>
-        <w:lastRenderedPageBreak/>
-        <w:t xml:space="preserve">1.4.2 Survey method: </w:t>
-      </w:r>
-    </w:p>
-    <w:p>
-      <w:r>
-        <w:t>A survey is defined as a research method used for collecting data from a pre-defined group of respondents (sample) to gain information and insights on various topics of interest such as political opinion, consumers’ preferences, etc.</w:t>
-      </w:r>
-    </w:p>
-    <w:p>
-      <w:r>
-        <w:t xml:space="preserve">Survey method makes use of questionnaires, checklists, rating scales, inventories, interviews etc. to collect the required information. </w:t>
-      </w:r>
-    </w:p>
-    <w:p>
-      <w:r>
-        <w:t xml:space="preserve">The Survey method is largely used by social psychologists, educational psychologists, industrial psychologists etc. </w:t>
-      </w:r>
-    </w:p>
-    <w:p>
-      <w:r>
-        <w:t xml:space="preserve">Survey method is an economic and an efficient method of data collection. </w:t>
-      </w:r>
-    </w:p>
-    <w:p>
-      <w:r>
-        <w:t xml:space="preserve">Surveys can be undertaken using email, telephonic calls or direct interaction with respondents. </w:t>
-      </w:r>
-    </w:p>
-    <w:p/>
-    <w:p>
-      <w:r>
-        <w:t xml:space="preserve">1.4.3 Observation method: </w:t>
-      </w:r>
-    </w:p>
-    <w:p>
-      <w:r>
-        <w:t xml:space="preserve">Observation method is a research method which is very useful in the areas where experiments cannot be conducted. </w:t>
-      </w:r>
-    </w:p>
-    <w:p>
-      <w:r>
-        <w:t xml:space="preserve">It is a method in which behaviour is observed in a natural or laboratory setting. </w:t>
-      </w:r>
-    </w:p>
-    <w:p>
-      <w:r>
-        <w:t xml:space="preserve">Observation carried out in a natural setting is called natural observation and observation carried out in a laboratory setting is called controlled observation. </w:t>
-      </w:r>
-    </w:p>
-    <w:p>
-      <w:r>
-        <w:t xml:space="preserve">Observation method is widely used by child psychologists, clinical psychologist, social psychologists, etc. </w:t>
-      </w:r>
-    </w:p>
-    <w:p>
-      <w:r>
-        <w:t xml:space="preserve">Observation method can be treated as a scientific method and will be beneficial when it is used with the specific purpose of the research and planned in a systematic way. </w:t>
-      </w:r>
-    </w:p>
-    <w:p>
-      <w:r>
-        <w:t xml:space="preserve"> </w:t>
-      </w:r>
-    </w:p>
-    <w:p>
-      <w:r>
-        <w:t xml:space="preserve">1.4.4 Case study method: </w:t>
-      </w:r>
-    </w:p>
-    <w:p>
-      <w:r>
-        <w:t xml:space="preserve">Case study is one of the qualitative research methods used in psychology. </w:t>
-      </w:r>
-    </w:p>
-    <w:p>
-      <w:r>
-        <w:t xml:space="preserve">This method is mostly used by clinical psychologists. </w:t>
-      </w:r>
-    </w:p>
-    <w:p>
-      <w:r>
-        <w:t xml:space="preserve">Sigmund Freud and Jean Piaget were the two important figures to use case study method widely. </w:t>
-      </w:r>
-    </w:p>
-    <w:p>
-      <w:r>
-        <w:t xml:space="preserve">Case study is an in-depth look at an individual, group or a particular event. </w:t>
-      </w:r>
-    </w:p>
-    <w:p>
-      <w:r>
-        <w:t xml:space="preserve">Case study can be treated as a scientific method as it provides rich descriptive information often suggesting hypotheses for further studies. </w:t>
-      </w:r>
-    </w:p>
-    <w:p>
-      <w:r>
-        <w:t xml:space="preserve">In case study method, a researcher collects information about a particular individual (case) from multiple sources such as parents, family members, peers, teachers, colleagues, etc. to assess the individual’s current level of psychological functioning. </w:t>
-      </w:r>
-    </w:p>
-    <w:p>
-      <w:r>
-        <w:t>A researcher while using case study method may use several techniques like observation, interview, psychological tests, etc. to collect information about a particular individual.</w:t>
-      </w:r>
-    </w:p>
-    <w:p>
-      <w:r>
-        <w:br w:type="page"/>
-      </w:r>
-    </w:p>
-    <w:p>
-      <w:r>
-        <w:lastRenderedPageBreak/>
-        <w:t xml:space="preserve">1.4.5 Correlation studies: </w:t>
-      </w:r>
-    </w:p>
-    <w:p>
-      <w:r>
-        <w:t>There are certain scientific studies which make use of correlation as a statistical tool to understand the relation among variables.</w:t>
-      </w:r>
-    </w:p>
-    <w:p>
-      <w:r>
-        <w:t>Such studies are called correlational studies.</w:t>
-      </w:r>
-    </w:p>
-    <w:p>
-      <w:r>
-        <w:t>Correlation is a statistical tool used to measure the relationship between two or more variables.</w:t>
-      </w:r>
-    </w:p>
-    <w:p>
-      <w:r>
-        <w:t>If the change in one variable appears to be accompanied by a change in the other variable, the two variables are said to be correlated and this interdependence is called correlation.</w:t>
-      </w:r>
-    </w:p>
-    <w:p>
-      <w:r>
-        <w:t>The extent of correlation between two variables is measured by correlation coefficient.</w:t>
-      </w:r>
-    </w:p>
-    <w:p>
-      <w:r>
-        <w:t>A correlation coefficient is always a number between –1.00 to +1.00 The sign (+ or –) of a correlation coefficient indicates the direction of the relationship between the variables.</w:t>
-      </w:r>
-    </w:p>
-    <w:p>
-      <w:r>
-        <w:t xml:space="preserve">There are three types of correlation: </w:t>
-      </w:r>
-    </w:p>
-    <w:p>
-      <w:r>
-        <w:t>1. A positive correlation: When both variables either increase or decrease at the same time, they are said to have a positive correlation between them.</w:t>
-      </w:r>
-    </w:p>
-    <w:p>
-      <w:r>
-        <w:t>In case of positive correlation, the value of correlation is found between 0.00 and +1.00 For example, The amount of rehearsal and recall score.</w:t>
-      </w:r>
-    </w:p>
-    <w:p>
-      <w:r>
-        <w:t>2. A negative correlation: When an increase in one variable is associated with a decrease in the other and vice versa, they are said to have a negative correlation between them.</w:t>
-      </w:r>
-    </w:p>
-    <w:p>
-      <w:r>
-        <w:t>In case of a negative correlation, the value of correlation is found between 0.00 to -1.00 For example, amount of exercise and level of body fats.</w:t>
-      </w:r>
-    </w:p>
-    <w:p>
-      <w:r>
-        <w:t>3. A zero correlation: When any change in one variable brings no significant change in other variable, they are said to have a zero correlation.</w:t>
-      </w:r>
-    </w:p>
-    <w:p>
-      <w:r>
-        <w:t>In case of zero correlation, the value of correlation coefficient is found to be 0. For example, height and intelligence.</w:t>
-      </w:r>
-    </w:p>
-    <w:p>
-      <w:r>
-        <w:t>1.5 Challenges in establishing psychology as a science:</w:t>
-      </w:r>
-    </w:p>
-    <w:p>
-      <w:r>
-        <w:t>Although psychology is considered to be a scientific discipline, it has many controversies.</w:t>
-      </w:r>
-    </w:p>
-    <w:p>
-      <w:r>
-        <w:t>Controversies and criticisms of psychology have been made on theoretical, practical, ethical and philosophical grounds.</w:t>
-      </w:r>
-    </w:p>
-    <w:p>
-      <w:r>
-        <w:t xml:space="preserve">The following controversies and criticisms are the challenges in establishing psychology as a </w:t>
-      </w:r>
-      <w:r>
-        <w:t>science:</w:t>
-      </w:r>
-      <w:r>
-        <w:t xml:space="preserve"> 1. Psychology in pre-paradigmatic </w:t>
-      </w:r>
-      <w:r>
-        <w:t>state:</w:t>
-      </w:r>
-      <w:r>
-        <w:t xml:space="preserve"> In contrast to mature and natural sciences such as physics and chemistry, psychology is younger and a social science.</w:t>
-      </w:r>
-    </w:p>
-    <w:p>
-      <w:r>
-        <w:t>Though psychology is considered as a science, according to philosopher named Thomas Kuhn, psychology is still in a preparadigmatic state.</w:t>
-      </w:r>
-    </w:p>
-    <w:p>
-      <w:r>
-        <w:t>Psychology has not succeeded yet in producing a cumulative body of knowledge that has a clear conceptual core that is consequently agreed upon by experts in psychology.</w:t>
-      </w:r>
-    </w:p>
-    <w:p>
-      <w:r>
-        <w:t>2. Issues related to objectivity and validity:</w:t>
-      </w:r>
-    </w:p>
-    <w:p>
-      <w:r>
-        <w:lastRenderedPageBreak/>
-        <w:t>Some areas of psychology such as personality, leadership, creativity, emotions, attitudes, etc. rely on "soft" research methods such as surveys and questionnaires, etc.</w:t>
-      </w:r>
-    </w:p>
-    <w:p>
-      <w:r>
-        <w:t>Methods such as introspection and psychoanalysis are inherently subjective.</w:t>
-      </w:r>
-    </w:p>
-    <w:p>
-      <w:r>
-        <w:t>Therefore, psychology to some extent falls short on the criteria of objectivity and validity.</w:t>
-      </w:r>
-    </w:p>
-    <w:p>
-      <w:r>
-        <w:t>3. Issues related to predictability and replicability:</w:t>
-      </w:r>
-    </w:p>
-    <w:p>
-      <w:r>
-        <w:t>A major goal of psychology is to predict behaviour by understanding its causes.</w:t>
-      </w:r>
-    </w:p>
-    <w:p>
-      <w:r>
-        <w:t>In psychology, making exact predictions is difficult as people respond differently in different situations.</w:t>
-      </w:r>
-    </w:p>
-    <w:p>
-      <w:r>
-        <w:t>Human behaviour is more difficult to study than particles and chemical compounds.</w:t>
-      </w:r>
-    </w:p>
-    <w:p>
-      <w:r>
-        <w:t>Therefore, the test results in psychology are more varied, harder to control and difficult to replicate.</w:t>
-      </w:r>
-    </w:p>
-    <w:p>
-      <w:r>
-        <w:t>4. Objectifying humans:</w:t>
-      </w:r>
-    </w:p>
-    <w:p>
-      <w:r>
-        <w:t>Some existential and humanistic psychologists from within the field criticizes that, by subjecting the human behaviour to experimentation, psychologists objectify persons.</w:t>
-      </w:r>
-    </w:p>
-    <w:p>
-      <w:r>
-        <w:t>Since it treats human beings as things, as objects that can be examined by experiments, psychology is sometimes portrayed as dehumanizing what is most essential about being human.</w:t>
-      </w:r>
-    </w:p>
-    <w:p>
-      <w:r>
-        <w:br w:type="page"/>
-      </w:r>
-    </w:p>
-    <w:p>
-      <w:r>
-        <w:lastRenderedPageBreak/>
-        <w:t>1.6 Importance of rationality:</w:t>
-      </w:r>
-    </w:p>
-    <w:p>
-      <w:r>
-        <w:t>Being a science, psychology tries to establish laws that govern human behaviour, at the same time it accepts the fact that human behaviour is dynamic and complex.</w:t>
-      </w:r>
-    </w:p>
-    <w:p>
-      <w:r>
-        <w:t>Some of our behaviours are commonly seen in others at the same time some of our behaviours are exclusive.</w:t>
-      </w:r>
-    </w:p>
-    <w:p>
-      <w:r>
-        <w:t>Attaining happiness is man’s greatest aim in life.</w:t>
-      </w:r>
-    </w:p>
-    <w:p>
-      <w:r>
-        <w:t>While achieving this aim, every individual feels, thinks and acts exclusively.</w:t>
-      </w:r>
-    </w:p>
-    <w:p>
-      <w:r>
-        <w:t>But while being happy one should see to it that one’s emotions, thoughts and acts do not get driven by irrational influences and one should not compromise on social norms, values and ethics for being happy.</w:t>
-      </w:r>
-    </w:p>
-    <w:p>
-      <w:r>
-        <w:t>Here the aspect of rationality comes in picture in psychology.</w:t>
-      </w:r>
-    </w:p>
-    <w:p>
-      <w:r>
-        <w:t>Sciences are appreciated by society when application of scientific knowledge improves the quality of life.</w:t>
-      </w:r>
-    </w:p>
-    <w:p>
-      <w:r>
-        <w:t>Like other sciences, psychology too helps in improving the quality of life by applying the concept of rationality in day-to-day life.</w:t>
-      </w:r>
-    </w:p>
-    <w:p>
-      <w:r>
-        <w:t>Stanovich and his colleagues while talking about rationality stated that, “Rationality involves adaptive reasoning, good judgement and good decision making.”</w:t>
-      </w:r>
-    </w:p>
-    <w:p>
-      <w:r>
-        <w:t>Sternberg and his colleagues while talking about intelligence suggested that Practical Intelligence can be defined as “the ability to perform successfully in naturalistic settings in a way that is consistent with one’s goal.”</w:t>
-      </w:r>
-    </w:p>
-    <w:p>
-      <w:r>
-        <w:t>Dr. Albert Ellis who proposed Rational Emotive Behavioural Therapy (one of the effective and popular method of intervention in the field of counselling psychology) has given values of rational living.</w:t>
-      </w:r>
-    </w:p>
-    <w:p>
-      <w:r>
-        <w:t>He also says that rational people are psychologically healthy people and they possess certain characteristics.</w:t>
-      </w:r>
-    </w:p>
-    <w:p>
-      <w:r>
-        <w:t>Some of them are given ahead:</w:t>
-      </w:r>
-    </w:p>
-    <w:p>
-      <w:r>
-        <w:t>1. Understanding self-interest and social interest:</w:t>
-      </w:r>
-    </w:p>
-    <w:p>
-      <w:r>
-        <w:t>‘Safeguard your self-interest and know others interest’ is almost like a slogan of Rational Emotive Behavioural Therapy.</w:t>
-      </w:r>
-    </w:p>
-    <w:p>
-      <w:r>
-        <w:t>Rational people understand what is self-promoting and what helps them to grow and they take responsibility of making those choices but at the same time take care of not violating other person’s rights and aid in survival of the society in which they live.</w:t>
-      </w:r>
-    </w:p>
-    <w:p>
-      <w:r>
-        <w:t>2. Self-direction:</w:t>
-      </w:r>
-    </w:p>
-    <w:p>
-      <w:r>
-        <w:t>Rational people assume primary responsibility for their own lives rather than demanding or needing excessive support or nurturance from others.</w:t>
-      </w:r>
-    </w:p>
-    <w:p>
-      <w:r>
-        <w:t>3. Tolerance:</w:t>
-      </w:r>
-    </w:p>
-    <w:p>
-      <w:r>
-        <w:t>Rational people are highly tolerant.</w:t>
-      </w:r>
-    </w:p>
-    <w:p>
-      <w:r>
-        <w:lastRenderedPageBreak/>
-        <w:t>Tolerance is the willingness to accept behaviour and beliefs of others that are different from one's own.</w:t>
-      </w:r>
-    </w:p>
-    <w:p>
-      <w:r>
-        <w:t>Similarly, rational people accept one’s own and others’ right to be wrong.</w:t>
-      </w:r>
-    </w:p>
-    <w:p>
-      <w:r>
-        <w:t>4. Flexibility:</w:t>
-      </w:r>
-    </w:p>
-    <w:p>
-      <w:r>
-        <w:t>Rational people are found to be healthy individuals.</w:t>
-      </w:r>
-    </w:p>
-    <w:p>
-      <w:r>
-        <w:t>Rational people tend to be flexible, unbiased in their thoughts and actions.</w:t>
-      </w:r>
-    </w:p>
-    <w:p>
-      <w:r>
-        <w:t>5. Self-acceptance and self-responsibility:</w:t>
-      </w:r>
-    </w:p>
-    <w:p>
-      <w:r>
-        <w:t>Rational people accept themselves unconditionally rather than rating or proving themselves and also accept responsibility for their own thoughts, beliefs, feelings and behaviour.</w:t>
-      </w:r>
-    </w:p>
-    <w:p>
-      <w:r>
-        <w:t>According to Dr. Albert Ellis, rationality as a personal philosophy helps an individual to attain many goals in life and to be happy.</w:t>
-      </w:r>
-    </w:p>
-    <w:p>
-      <w:r>
-        <w:t>For being happy a person must BE RATIONAL.</w:t>
-      </w:r>
-    </w:p>
-    <w:p>
-      <w:r>
-        <w:t>This concept is explained with the help of the following table:</w:t>
-      </w:r>
-    </w:p>
-    <w:p>
-      <w:r>
-        <w:t>B (Balance) Balance between self-interest and interest of others</w:t>
-      </w:r>
-    </w:p>
-    <w:p>
-      <w:r>
-        <w:t>E (Estimate) Estimate the time, efforts, gains and losses</w:t>
-      </w:r>
-    </w:p>
-    <w:p>
-      <w:r>
-        <w:t>R (Respect) Respect oneself and others</w:t>
-      </w:r>
-    </w:p>
-    <w:p>
-      <w:r>
-        <w:t>A (Affiliate) Affiliate with others</w:t>
-      </w:r>
-    </w:p>
-    <w:p>
-      <w:r>
-        <w:t>T (Tolerate) Tolerate oneself and others</w:t>
-      </w:r>
-    </w:p>
-    <w:p>
-      <w:r>
-        <w:t>I (Integrate) Integrate personal wellbeing with social wellbeing</w:t>
-      </w:r>
-    </w:p>
-    <w:p>
-      <w:r>
-        <w:t>O (Optimize) Optimize potential fully</w:t>
-      </w:r>
-    </w:p>
-    <w:p>
-      <w:r>
-        <w:t>N (Navigate) Navigate path of success</w:t>
-      </w:r>
-    </w:p>
-    <w:p>
-      <w:r>
-        <w:t>A (Accept) Accept the limitations and overcome them</w:t>
-      </w:r>
-    </w:p>
-    <w:p>
-      <w:r>
-        <w:t>L (Live) Live life fully</w:t>
-      </w:r>
-    </w:p>
     <w:sectPr>
       <w:pgSz w:w="11906" w:h="16838"/>
       <w:pgMar w:top="1440" w:right="1440" w:bottom="1440" w:left="1440" w:header="708" w:footer="708" w:gutter="0"/>
@@ -937,7 +1854,7 @@
 </file>
 
 <file path=word/styles.xml><?xml version="1.0" encoding="utf-8"?>
-<w:styles xmlns:mc="http://schemas.openxmlformats.org/markup-compatibility/2006" xmlns:r="http://schemas.openxmlformats.org/officeDocument/2006/relationships" xmlns:w="http://schemas.openxmlformats.org/wordprocessingml/2006/main" xmlns:w14="http://schemas.microsoft.com/office/word/2010/wordml" xmlns:w15="http://schemas.microsoft.com/office/word/2012/wordml" xmlns:w16cex="http://schemas.microsoft.com/office/word/2018/wordml/cex" xmlns:w16cid="http://schemas.microsoft.com/office/word/2016/wordml/cid" xmlns:w16="http://schemas.microsoft.com/office/word/2018/wordml" xmlns:w16du="http://schemas.microsoft.com/office/word/2023/wordml/word16du" xmlns:w16sdtdh="http://schemas.microsoft.com/office/word/2020/wordml/sdtdatahash" xmlns:w16sdtfl="http://schemas.microsoft.com/office/word/2024/wordml/sdtformatlock" xmlns:w16se="http://schemas.microsoft.com/office/word/2015/wordml/symex" mc:Ignorable="w14 w15 w16se w16cid w16 w16cex w16sdtdh w16sdtfl w16du">
+<w:styles xmlns:mc="http://schemas.openxmlformats.org/markup-compatibility/2006" xmlns:r="http://schemas.openxmlformats.org/officeDocument/2006/relationships" xmlns:w="http://schemas.openxmlformats.org/wordprocessingml/2006/main" xmlns:w14="http://schemas.microsoft.com/office/word/2010/wordml" xmlns:w15="http://schemas.microsoft.com/office/word/2012/wordml" mc:Ignorable="w14 w15">
   <w:docDefaults>
     <w:rPrDefault>
       <w:rPr>
@@ -955,7 +1872,7 @@
       </w:pPr>
     </w:pPrDefault>
   </w:docDefaults>
-  <w:latentStyles w:defLockedState="0" w:defUIPriority="99" w:defSemiHidden="0" w:defUnhideWhenUsed="0" w:defQFormat="0" w:count="376">
+  <w:latentStyles w:defLockedState="0" w:defUIPriority="99" w:defSemiHidden="0" w:defUnhideWhenUsed="0" w:defQFormat="0" w:count="371">
     <w:lsdException w:name="Normal" w:uiPriority="0" w:qFormat="1"/>
     <w:lsdException w:name="heading 1" w:uiPriority="9" w:qFormat="1"/>
     <w:lsdException w:name="heading 2" w:semiHidden="1" w:uiPriority="9" w:unhideWhenUsed="1" w:qFormat="1"/>
@@ -1327,11 +2244,6 @@
     <w:lsdException w:name="List Table 5 Dark Accent 6" w:uiPriority="50"/>
     <w:lsdException w:name="List Table 6 Colorful Accent 6" w:uiPriority="51"/>
     <w:lsdException w:name="List Table 7 Colorful Accent 6" w:uiPriority="52"/>
-    <w:lsdException w:name="Mention" w:semiHidden="1" w:unhideWhenUsed="1"/>
-    <w:lsdException w:name="Smart Hyperlink" w:semiHidden="1" w:unhideWhenUsed="1"/>
-    <w:lsdException w:name="Hashtag" w:semiHidden="1" w:unhideWhenUsed="1"/>
-    <w:lsdException w:name="Unresolved Mention" w:semiHidden="1" w:unhideWhenUsed="1"/>
-    <w:lsdException w:name="Smart Link" w:semiHidden="1" w:unhideWhenUsed="1"/>
   </w:latentStyles>
   <w:style w:type="paragraph" w:default="1" w:styleId="Normal">
     <w:name w:val="Normal"/>
@@ -1851,6 +2763,25 @@
       <w:smallCaps/>
       <w:color w:val="2F5496" w:themeColor="accent1" w:themeShade="BF"/>
       <w:spacing w:val="5"/>
+    </w:rPr>
+  </w:style>
+  <w:style w:type="paragraph" w:styleId="NormalWeb">
+    <w:name w:val="Normal (Web)"/>
+    <w:basedOn w:val="Normal"/>
+    <w:uiPriority w:val="99"/>
+    <w:semiHidden/>
+    <w:unhideWhenUsed/>
+    <w:rsid w:val="003C599D"/>
+    <w:pPr>
+      <w:spacing w:before="100" w:beforeAutospacing="1" w:after="100" w:afterAutospacing="1" w:line="240" w:lineRule="auto"/>
+    </w:pPr>
+    <w:rPr>
+      <w:rFonts w:ascii="Times New Roman" w:eastAsia="Times New Roman" w:hAnsi="Times New Roman" w:cs="Times New Roman"/>
+      <w:kern w:val="0"/>
+      <w:sz w:val="24"/>
+      <w:szCs w:val="24"/>
+      <w:lang w:eastAsia="en-IN"/>
+      <w14:ligatures w14:val="none"/>
     </w:rPr>
   </w:style>
 </w:styles>
